--- a/word/CSS.docx
+++ b/word/CSS.docx
@@ -3911,11 +3911,17 @@
           <w:tab w:val="left" w:pos="408"/>
           <w:tab w:val="left" w:pos="1866"/>
         </w:tabs>
+        <w:rPr>
+          <w:noProof/>
+        </w:rPr>
       </w:pPr>
       <w:r>
         <w:tab/>
       </w:r>
       <w:r>
+        <w:rPr>
+          <w:noProof/>
+        </w:rPr>
         <w:drawing>
           <wp:inline distT="0" distB="0" distL="0" distR="0" wp14:anchorId="51620A21" wp14:editId="392B8402">
             <wp:extent cx="5372850" cy="1124107"/>
@@ -3952,6 +3958,61 @@
           </wp:inline>
         </w:drawing>
       </w:r>
+      <w:r>
+        <w:tab/>
+      </w:r>
+    </w:p>
+    <w:p/>
+    <w:p>
+      <w:pPr>
+        <w:rPr>
+          <w:noProof/>
+        </w:rPr>
+      </w:pPr>
+      <w:r>
+        <w:drawing>
+          <wp:inline distT="0" distB="0" distL="0" distR="0" wp14:anchorId="7D5D0BB0" wp14:editId="100D7DED">
+            <wp:extent cx="5400040" cy="768350"/>
+            <wp:effectExtent l="0" t="0" r="0" b="0"/>
+            <wp:docPr id="711218644" name="Imagem 1" descr="Uma imagem contendo Interface gráfica do usuário&#10;&#10;Descrição gerada automaticamente"/>
+            <wp:cNvGraphicFramePr>
+              <a:graphicFrameLocks xmlns:a="http://schemas.openxmlformats.org/drawingml/2006/main" noChangeAspect="1"/>
+            </wp:cNvGraphicFramePr>
+            <a:graphic xmlns:a="http://schemas.openxmlformats.org/drawingml/2006/main">
+              <a:graphicData uri="http://schemas.openxmlformats.org/drawingml/2006/picture">
+                <pic:pic xmlns:pic="http://schemas.openxmlformats.org/drawingml/2006/picture">
+                  <pic:nvPicPr>
+                    <pic:cNvPr id="711218644" name="Imagem 1" descr="Uma imagem contendo Interface gráfica do usuário&#10;&#10;Descrição gerada automaticamente"/>
+                    <pic:cNvPicPr/>
+                  </pic:nvPicPr>
+                  <pic:blipFill>
+                    <a:blip r:embed="rId26"/>
+                    <a:stretch>
+                      <a:fillRect/>
+                    </a:stretch>
+                  </pic:blipFill>
+                  <pic:spPr>
+                    <a:xfrm>
+                      <a:off x="0" y="0"/>
+                      <a:ext cx="5400040" cy="768350"/>
+                    </a:xfrm>
+                    <a:prstGeom prst="rect">
+                      <a:avLst/>
+                    </a:prstGeom>
+                  </pic:spPr>
+                </pic:pic>
+              </a:graphicData>
+            </a:graphic>
+          </wp:inline>
+        </w:drawing>
+      </w:r>
+    </w:p>
+    <w:p>
+      <w:pPr>
+        <w:tabs>
+          <w:tab w:val="left" w:pos="2187"/>
+        </w:tabs>
+      </w:pPr>
       <w:r>
         <w:tab/>
       </w:r>

--- a/word/CSS.docx
+++ b/word/CSS.docx
@@ -3970,8 +3970,11 @@
         </w:rPr>
       </w:pPr>
       <w:r>
+        <w:rPr>
+          <w:noProof/>
+        </w:rPr>
         <w:drawing>
-          <wp:inline distT="0" distB="0" distL="0" distR="0" wp14:anchorId="7D5D0BB0" wp14:editId="100D7DED">
+          <wp:inline distT="0" distB="0" distL="0" distR="0" wp14:anchorId="7D5D0BB0" wp14:editId="42ADA00E">
             <wp:extent cx="5400040" cy="768350"/>
             <wp:effectExtent l="0" t="0" r="0" b="0"/>
             <wp:docPr id="711218644" name="Imagem 1" descr="Uma imagem contendo Interface gráfica do usuário&#10;&#10;Descrição gerada automaticamente"/>
@@ -4014,8 +4017,235 @@
         </w:tabs>
       </w:pPr>
       <w:r>
+        <w:lastRenderedPageBreak/>
+        <w:drawing>
+          <wp:anchor distT="0" distB="0" distL="114300" distR="114300" simplePos="0" relativeHeight="251671552" behindDoc="0" locked="0" layoutInCell="1" allowOverlap="1" wp14:anchorId="75AD6862" wp14:editId="040D84F6">
+            <wp:simplePos x="0" y="0"/>
+            <wp:positionH relativeFrom="page">
+              <wp:posOffset>103517</wp:posOffset>
+            </wp:positionH>
+            <wp:positionV relativeFrom="paragraph">
+              <wp:posOffset>144</wp:posOffset>
+            </wp:positionV>
+            <wp:extent cx="3971925" cy="2352675"/>
+            <wp:effectExtent l="0" t="0" r="9525" b="9525"/>
+            <wp:wrapSquare wrapText="bothSides"/>
+            <wp:docPr id="121509215" name="Imagem 1" descr="Texto&#10;&#10;Descrição gerada automaticamente"/>
+            <wp:cNvGraphicFramePr>
+              <a:graphicFrameLocks xmlns:a="http://schemas.openxmlformats.org/drawingml/2006/main" noChangeAspect="1"/>
+            </wp:cNvGraphicFramePr>
+            <a:graphic xmlns:a="http://schemas.openxmlformats.org/drawingml/2006/main">
+              <a:graphicData uri="http://schemas.openxmlformats.org/drawingml/2006/picture">
+                <pic:pic xmlns:pic="http://schemas.openxmlformats.org/drawingml/2006/picture">
+                  <pic:nvPicPr>
+                    <pic:cNvPr id="121509215" name="Imagem 1" descr="Texto&#10;&#10;Descrição gerada automaticamente"/>
+                    <pic:cNvPicPr/>
+                  </pic:nvPicPr>
+                  <pic:blipFill>
+                    <a:blip r:embed="rId27">
+                      <a:extLst>
+                        <a:ext uri="{28A0092B-C50C-407E-A947-70E740481C1C}">
+                          <a14:useLocalDpi xmlns:a14="http://schemas.microsoft.com/office/drawing/2010/main" val="0"/>
+                        </a:ext>
+                      </a:extLst>
+                    </a:blip>
+                    <a:stretch>
+                      <a:fillRect/>
+                    </a:stretch>
+                  </pic:blipFill>
+                  <pic:spPr>
+                    <a:xfrm>
+                      <a:off x="0" y="0"/>
+                      <a:ext cx="3971925" cy="2352675"/>
+                    </a:xfrm>
+                    <a:prstGeom prst="rect">
+                      <a:avLst/>
+                    </a:prstGeom>
+                  </pic:spPr>
+                </pic:pic>
+              </a:graphicData>
+            </a:graphic>
+          </wp:anchor>
+        </w:drawing>
+      </w:r>
+      <w:r>
+        <w:drawing>
+          <wp:anchor distT="0" distB="0" distL="114300" distR="114300" simplePos="0" relativeHeight="251670528" behindDoc="0" locked="0" layoutInCell="1" allowOverlap="1" wp14:anchorId="0F3B7609" wp14:editId="32755408">
+            <wp:simplePos x="0" y="0"/>
+            <wp:positionH relativeFrom="page">
+              <wp:align>right</wp:align>
+            </wp:positionH>
+            <wp:positionV relativeFrom="paragraph">
+              <wp:posOffset>181155</wp:posOffset>
+            </wp:positionV>
+            <wp:extent cx="3381375" cy="1638300"/>
+            <wp:effectExtent l="0" t="0" r="9525" b="0"/>
+            <wp:wrapSquare wrapText="bothSides"/>
+            <wp:docPr id="530830219" name="Imagem 1" descr="Interface gráfica do usuário, Aplicativo&#10;&#10;Descrição gerada automaticamente"/>
+            <wp:cNvGraphicFramePr>
+              <a:graphicFrameLocks xmlns:a="http://schemas.openxmlformats.org/drawingml/2006/main" noChangeAspect="1"/>
+            </wp:cNvGraphicFramePr>
+            <a:graphic xmlns:a="http://schemas.openxmlformats.org/drawingml/2006/main">
+              <a:graphicData uri="http://schemas.openxmlformats.org/drawingml/2006/picture">
+                <pic:pic xmlns:pic="http://schemas.openxmlformats.org/drawingml/2006/picture">
+                  <pic:nvPicPr>
+                    <pic:cNvPr id="530830219" name="Imagem 1" descr="Interface gráfica do usuário, Aplicativo&#10;&#10;Descrição gerada automaticamente"/>
+                    <pic:cNvPicPr/>
+                  </pic:nvPicPr>
+                  <pic:blipFill>
+                    <a:blip r:embed="rId28">
+                      <a:extLst>
+                        <a:ext uri="{28A0092B-C50C-407E-A947-70E740481C1C}">
+                          <a14:useLocalDpi xmlns:a14="http://schemas.microsoft.com/office/drawing/2010/main" val="0"/>
+                        </a:ext>
+                      </a:extLst>
+                    </a:blip>
+                    <a:stretch>
+                      <a:fillRect/>
+                    </a:stretch>
+                  </pic:blipFill>
+                  <pic:spPr>
+                    <a:xfrm>
+                      <a:off x="0" y="0"/>
+                      <a:ext cx="3381375" cy="1638300"/>
+                    </a:xfrm>
+                    <a:prstGeom prst="rect">
+                      <a:avLst/>
+                    </a:prstGeom>
+                  </pic:spPr>
+                </pic:pic>
+              </a:graphicData>
+            </a:graphic>
+          </wp:anchor>
+        </w:drawing>
+      </w:r>
+      <w:r>
         <w:tab/>
       </w:r>
+    </w:p>
+    <w:p>
+      <w:pPr>
+        <w:tabs>
+          <w:tab w:val="left" w:pos="1671"/>
+        </w:tabs>
+      </w:pPr>
+      <w:r>
+        <w:drawing>
+          <wp:anchor distT="0" distB="0" distL="114300" distR="114300" simplePos="0" relativeHeight="251672576" behindDoc="0" locked="0" layoutInCell="1" allowOverlap="1" wp14:anchorId="66203A65" wp14:editId="090A8113">
+            <wp:simplePos x="0" y="0"/>
+            <wp:positionH relativeFrom="column">
+              <wp:posOffset>-1001935</wp:posOffset>
+            </wp:positionH>
+            <wp:positionV relativeFrom="paragraph">
+              <wp:posOffset>2601391</wp:posOffset>
+            </wp:positionV>
+            <wp:extent cx="4620270" cy="1514686"/>
+            <wp:effectExtent l="0" t="0" r="8890" b="9525"/>
+            <wp:wrapSquare wrapText="bothSides"/>
+            <wp:docPr id="1098078665" name="Imagem 1" descr="Tela de computador com texto preto sobre fundo branco&#10;&#10;Descrição gerada automaticamente com confiança média"/>
+            <wp:cNvGraphicFramePr>
+              <a:graphicFrameLocks xmlns:a="http://schemas.openxmlformats.org/drawingml/2006/main" noChangeAspect="1"/>
+            </wp:cNvGraphicFramePr>
+            <a:graphic xmlns:a="http://schemas.openxmlformats.org/drawingml/2006/main">
+              <a:graphicData uri="http://schemas.openxmlformats.org/drawingml/2006/picture">
+                <pic:pic xmlns:pic="http://schemas.openxmlformats.org/drawingml/2006/picture">
+                  <pic:nvPicPr>
+                    <pic:cNvPr id="1098078665" name="Imagem 1" descr="Tela de computador com texto preto sobre fundo branco&#10;&#10;Descrição gerada automaticamente com confiança média"/>
+                    <pic:cNvPicPr/>
+                  </pic:nvPicPr>
+                  <pic:blipFill>
+                    <a:blip r:embed="rId29">
+                      <a:extLst>
+                        <a:ext uri="{28A0092B-C50C-407E-A947-70E740481C1C}">
+                          <a14:useLocalDpi xmlns:a14="http://schemas.microsoft.com/office/drawing/2010/main" val="0"/>
+                        </a:ext>
+                      </a:extLst>
+                    </a:blip>
+                    <a:stretch>
+                      <a:fillRect/>
+                    </a:stretch>
+                  </pic:blipFill>
+                  <pic:spPr>
+                    <a:xfrm>
+                      <a:off x="0" y="0"/>
+                      <a:ext cx="4620270" cy="1514686"/>
+                    </a:xfrm>
+                    <a:prstGeom prst="rect">
+                      <a:avLst/>
+                    </a:prstGeom>
+                  </pic:spPr>
+                </pic:pic>
+              </a:graphicData>
+            </a:graphic>
+          </wp:anchor>
+        </w:drawing>
+      </w:r>
+    </w:p>
+    <w:p/>
+    <w:p/>
+    <w:p>
+      <w:r>
+        <w:drawing>
+          <wp:anchor distT="0" distB="0" distL="114300" distR="114300" simplePos="0" relativeHeight="251673600" behindDoc="0" locked="0" layoutInCell="1" allowOverlap="1" wp14:anchorId="2E7C2F62" wp14:editId="102F8A71">
+            <wp:simplePos x="0" y="0"/>
+            <wp:positionH relativeFrom="page">
+              <wp:posOffset>5020334</wp:posOffset>
+            </wp:positionH>
+            <wp:positionV relativeFrom="paragraph">
+              <wp:posOffset>245242</wp:posOffset>
+            </wp:positionV>
+            <wp:extent cx="2466340" cy="1457325"/>
+            <wp:effectExtent l="0" t="0" r="0" b="9525"/>
+            <wp:wrapSquare wrapText="bothSides"/>
+            <wp:docPr id="258808344" name="Imagem 1" descr="Gráfico&#10;&#10;Descrição gerada automaticamente"/>
+            <wp:cNvGraphicFramePr>
+              <a:graphicFrameLocks xmlns:a="http://schemas.openxmlformats.org/drawingml/2006/main" noChangeAspect="1"/>
+            </wp:cNvGraphicFramePr>
+            <a:graphic xmlns:a="http://schemas.openxmlformats.org/drawingml/2006/main">
+              <a:graphicData uri="http://schemas.openxmlformats.org/drawingml/2006/picture">
+                <pic:pic xmlns:pic="http://schemas.openxmlformats.org/drawingml/2006/picture">
+                  <pic:nvPicPr>
+                    <pic:cNvPr id="258808344" name="Imagem 1" descr="Gráfico&#10;&#10;Descrição gerada automaticamente"/>
+                    <pic:cNvPicPr/>
+                  </pic:nvPicPr>
+                  <pic:blipFill>
+                    <a:blip r:embed="rId30">
+                      <a:extLst>
+                        <a:ext uri="{28A0092B-C50C-407E-A947-70E740481C1C}">
+                          <a14:useLocalDpi xmlns:a14="http://schemas.microsoft.com/office/drawing/2010/main" val="0"/>
+                        </a:ext>
+                      </a:extLst>
+                    </a:blip>
+                    <a:stretch>
+                      <a:fillRect/>
+                    </a:stretch>
+                  </pic:blipFill>
+                  <pic:spPr>
+                    <a:xfrm>
+                      <a:off x="0" y="0"/>
+                      <a:ext cx="2466340" cy="1457325"/>
+                    </a:xfrm>
+                    <a:prstGeom prst="rect">
+                      <a:avLst/>
+                    </a:prstGeom>
+                  </pic:spPr>
+                </pic:pic>
+              </a:graphicData>
+            </a:graphic>
+            <wp14:sizeRelH relativeFrom="margin">
+              <wp14:pctWidth>0</wp14:pctWidth>
+            </wp14:sizeRelH>
+            <wp14:sizeRelV relativeFrom="margin">
+              <wp14:pctHeight>0</wp14:pctHeight>
+            </wp14:sizeRelV>
+          </wp:anchor>
+        </w:drawing>
+      </w:r>
+    </w:p>
+    <w:p>
+      <w:pPr>
+        <w:jc w:val="center"/>
+      </w:pPr>
     </w:p>
     <w:sectPr>
       <w:pgSz w:w="11906" w:h="16838"/>

--- a/word/CSS.docx
+++ b/word/CSS.docx
@@ -4017,6 +4017,9 @@
         </w:tabs>
       </w:pPr>
       <w:r>
+        <w:rPr>
+          <w:noProof/>
+        </w:rPr>
         <w:lastRenderedPageBreak/>
         <w:drawing>
           <wp:anchor distT="0" distB="0" distL="114300" distR="114300" simplePos="0" relativeHeight="251671552" behindDoc="0" locked="0" layoutInCell="1" allowOverlap="1" wp14:anchorId="75AD6862" wp14:editId="040D84F6">
@@ -4069,6 +4072,9 @@
         </w:drawing>
       </w:r>
       <w:r>
+        <w:rPr>
+          <w:noProof/>
+        </w:rPr>
         <w:drawing>
           <wp:anchor distT="0" distB="0" distL="114300" distR="114300" simplePos="0" relativeHeight="251670528" behindDoc="0" locked="0" layoutInCell="1" allowOverlap="1" wp14:anchorId="0F3B7609" wp14:editId="32755408">
             <wp:simplePos x="0" y="0"/>
@@ -4130,6 +4136,9 @@
         </w:tabs>
       </w:pPr>
       <w:r>
+        <w:rPr>
+          <w:noProof/>
+        </w:rPr>
         <w:drawing>
           <wp:anchor distT="0" distB="0" distL="114300" distR="114300" simplePos="0" relativeHeight="251672576" behindDoc="0" locked="0" layoutInCell="1" allowOverlap="1" wp14:anchorId="66203A65" wp14:editId="090A8113">
             <wp:simplePos x="0" y="0"/>
@@ -4183,16 +4192,23 @@
     </w:p>
     <w:p/>
     <w:p/>
-    <w:p>
-      <w:r>
+    <w:p/>
+    <w:p>
+      <w:pPr>
+        <w:jc w:val="center"/>
+      </w:pPr>
+      <w:r>
+        <w:rPr>
+          <w:noProof/>
+        </w:rPr>
         <w:drawing>
-          <wp:anchor distT="0" distB="0" distL="114300" distR="114300" simplePos="0" relativeHeight="251673600" behindDoc="0" locked="0" layoutInCell="1" allowOverlap="1" wp14:anchorId="2E7C2F62" wp14:editId="102F8A71">
+          <wp:anchor distT="0" distB="0" distL="114300" distR="114300" simplePos="0" relativeHeight="251673600" behindDoc="0" locked="0" layoutInCell="1" allowOverlap="1" wp14:anchorId="2E7C2F62" wp14:editId="1F0A560C">
             <wp:simplePos x="0" y="0"/>
             <wp:positionH relativeFrom="page">
-              <wp:posOffset>5020334</wp:posOffset>
+              <wp:posOffset>4873254</wp:posOffset>
             </wp:positionH>
             <wp:positionV relativeFrom="paragraph">
-              <wp:posOffset>245242</wp:posOffset>
+              <wp:posOffset>192057</wp:posOffset>
             </wp:positionV>
             <wp:extent cx="2466340" cy="1457325"/>
             <wp:effectExtent l="0" t="0" r="0" b="9525"/>
@@ -4241,11 +4257,6 @@
           </wp:anchor>
         </w:drawing>
       </w:r>
-    </w:p>
-    <w:p>
-      <w:pPr>
-        <w:jc w:val="center"/>
-      </w:pPr>
     </w:p>
     <w:sectPr>
       <w:pgSz w:w="11906" w:h="16838"/>

--- a/word/CSS.docx
+++ b/word/CSS.docx
@@ -2490,7 +2490,7 @@
         <w:spacing w:after="0" w:line="345" w:lineRule="atLeast"/>
         <w:rPr>
           <w:rFonts w:ascii="Consolas" w:eastAsia="Times New Roman" w:hAnsi="Consolas" w:cs="Times New Roman"/>
-          <w:color w:val="CCCCCC"/>
+          <w:color w:val="D4D4D4"/>
           <w:kern w:val="0"/>
           <w:sz w:val="26"/>
           <w:szCs w:val="26"/>
@@ -2535,7 +2535,61 @@
           <w:lang w:eastAsia="pt-BR"/>
           <w14:ligatures w14:val="none"/>
         </w:rPr>
-        <w:t xml:space="preserve">#ao passar o mouse por cima, o bloco fica </w:t>
+        <w:t xml:space="preserve">#ao passar o mouse por cima, o bloco </w:t>
+      </w:r>
+    </w:p>
+    <w:p>
+      <w:pPr>
+        <w:shd w:val="clear" w:color="auto" w:fill="1F1F1F"/>
+        <w:spacing w:after="0" w:line="345" w:lineRule="atLeast"/>
+        <w:rPr>
+          <w:rFonts w:ascii="Consolas" w:eastAsia="Times New Roman" w:hAnsi="Consolas" w:cs="Times New Roman"/>
+          <w:color w:val="D4D4D4"/>
+          <w:kern w:val="0"/>
+          <w:sz w:val="26"/>
+          <w:szCs w:val="26"/>
+          <w:lang w:eastAsia="pt-BR"/>
+          <w14:ligatures w14:val="none"/>
+        </w:rPr>
+      </w:pPr>
+      <w:r>
+        <w:rPr>
+          <w:rFonts w:ascii="Consolas" w:eastAsia="Times New Roman" w:hAnsi="Consolas" w:cs="Times New Roman"/>
+          <w:color w:val="D4D4D4"/>
+          <w:kern w:val="0"/>
+          <w:sz w:val="26"/>
+          <w:szCs w:val="26"/>
+          <w:lang w:eastAsia="pt-BR"/>
+          <w14:ligatures w14:val="none"/>
+        </w:rPr>
+        <w:t>fica</w:t>
+      </w:r>
+    </w:p>
+    <w:p>
+      <w:pPr>
+        <w:shd w:val="clear" w:color="auto" w:fill="1F1F1F"/>
+        <w:spacing w:after="0" w:line="345" w:lineRule="atLeast"/>
+        <w:rPr>
+          <w:rFonts w:ascii="Consolas" w:eastAsia="Times New Roman" w:hAnsi="Consolas" w:cs="Times New Roman"/>
+          <w:color w:val="CCCCCC"/>
+          <w:kern w:val="0"/>
+          <w:sz w:val="26"/>
+          <w:szCs w:val="26"/>
+          <w:lang w:eastAsia="pt-BR"/>
+          <w14:ligatures w14:val="none"/>
+        </w:rPr>
+      </w:pPr>
+      <w:r>
+        <w:rPr>
+          <w:rFonts w:ascii="Consolas" w:eastAsia="Times New Roman" w:hAnsi="Consolas" w:cs="Times New Roman"/>
+          <w:color w:val="D4D4D4"/>
+          <w:kern w:val="0"/>
+          <w:sz w:val="26"/>
+          <w:szCs w:val="26"/>
+          <w:lang w:eastAsia="pt-BR"/>
+          <w14:ligatures w14:val="none"/>
+        </w:rPr>
+        <w:t xml:space="preserve"> </w:t>
       </w:r>
       <w:proofErr w:type="gramStart"/>
       <w:r>

--- a/word/CSS.docx
+++ b/word/CSS.docx
@@ -3,23 +3,13 @@
 <w:document xmlns:wpc="http://schemas.microsoft.com/office/word/2010/wordprocessingCanvas" xmlns:cx="http://schemas.microsoft.com/office/drawing/2014/chartex" xmlns:cx1="http://schemas.microsoft.com/office/drawing/2015/9/8/chartex" xmlns:cx2="http://schemas.microsoft.com/office/drawing/2015/10/21/chartex" xmlns:cx3="http://schemas.microsoft.com/office/drawing/2016/5/9/chartex" xmlns:cx4="http://schemas.microsoft.com/office/drawing/2016/5/10/chartex" xmlns:cx5="http://schemas.microsoft.com/office/drawing/2016/5/11/chartex" xmlns:cx6="http://schemas.microsoft.com/office/drawing/2016/5/12/chartex" xmlns:cx7="http://schemas.microsoft.com/office/drawing/2016/5/13/chartex" xmlns:cx8="http://schemas.microsoft.com/office/drawing/2016/5/14/chartex" xmlns:mc="http://schemas.openxmlformats.org/markup-compatibility/2006" xmlns:aink="http://schemas.microsoft.com/office/drawing/2016/ink" xmlns:am3d="http://schemas.microsoft.com/office/drawing/2017/model3d" xmlns:o="urn:schemas-microsoft-com:office:office" xmlns:oel="http://schemas.microsoft.com/office/2019/extlst" xmlns:r="http://schemas.openxmlformats.org/officeDocument/2006/relationships" xmlns:m="http://schemas.openxmlformats.org/officeDocument/2006/math" xmlns:v="urn:schemas-microsoft-com:vml" xmlns:wp14="http://schemas.microsoft.com/office/word/2010/wordprocessingDrawing" xmlns:wp="http://schemas.openxmlformats.org/drawingml/2006/wordprocessingDrawing" xmlns:w10="urn:schemas-microsoft-com:office:word" xmlns:w="http://schemas.openxmlformats.org/wordprocessingml/2006/main" xmlns:w14="http://schemas.microsoft.com/office/word/2010/wordml" xmlns:w15="http://schemas.microsoft.com/office/word/2012/wordml" xmlns:w16cex="http://schemas.microsoft.com/office/word/2018/wordml/cex" xmlns:w16cid="http://schemas.microsoft.com/office/word/2016/wordml/cid" xmlns:w16="http://schemas.microsoft.com/office/word/2018/wordml" xmlns:w16sdtdh="http://schemas.microsoft.com/office/word/2020/wordml/sdtdatahash" xmlns:w16se="http://schemas.microsoft.com/office/word/2015/wordml/symex" xmlns:wpg="http://schemas.microsoft.com/office/word/2010/wordprocessingGroup" xmlns:wpi="http://schemas.microsoft.com/office/word/2010/wordprocessingInk" xmlns:wne="http://schemas.microsoft.com/office/word/2006/wordml" xmlns:wps="http://schemas.microsoft.com/office/word/2010/wordprocessingShape" mc:Ignorable="w14 w15 w16se w16cid w16 w16cex w16sdtdh wp14">
   <w:body>
     <w:p>
-      <w:proofErr w:type="spellStart"/>
       <w:r>
         <w:t>Dêgrade</w:t>
       </w:r>
-      <w:proofErr w:type="spellEnd"/>
-    </w:p>
-    <w:p>
-      <w:r>
-        <w:t>*{</w:t>
-      </w:r>
-      <w:proofErr w:type="spellStart"/>
-      <w:r>
-        <w:t>config</w:t>
-      </w:r>
-      <w:proofErr w:type="spellEnd"/>
-      <w:r>
-        <w:t xml:space="preserve"> globais}</w:t>
+    </w:p>
+    <w:p>
+      <w:r>
+        <w:t>*{config globais}</w:t>
       </w:r>
     </w:p>
     <w:p>
@@ -622,7 +612,6 @@
         </w:rPr>
         <w:t xml:space="preserve">        </w:t>
       </w:r>
-      <w:proofErr w:type="spellStart"/>
       <w:r>
         <w:rPr>
           <w:rFonts w:ascii="Consolas" w:eastAsia="Times New Roman" w:hAnsi="Consolas" w:cs="Times New Roman"/>
@@ -635,7 +624,6 @@
         </w:rPr>
         <w:t>font-family</w:t>
       </w:r>
-      <w:proofErr w:type="spellEnd"/>
       <w:r>
         <w:rPr>
           <w:rFonts w:ascii="Consolas" w:eastAsia="Times New Roman" w:hAnsi="Consolas" w:cs="Times New Roman"/>
@@ -699,7 +687,6 @@
         </w:rPr>
         <w:t xml:space="preserve">        </w:t>
       </w:r>
-      <w:proofErr w:type="spellStart"/>
       <w:r>
         <w:rPr>
           <w:rFonts w:ascii="Consolas" w:eastAsia="Times New Roman" w:hAnsi="Consolas" w:cs="Times New Roman"/>
@@ -712,7 +699,6 @@
         </w:rPr>
         <w:t>src</w:t>
       </w:r>
-      <w:proofErr w:type="spellEnd"/>
       <w:r>
         <w:rPr>
           <w:rFonts w:ascii="Consolas" w:eastAsia="Times New Roman" w:hAnsi="Consolas" w:cs="Times New Roman"/>
@@ -725,7 +711,6 @@
         </w:rPr>
         <w:t xml:space="preserve">: </w:t>
       </w:r>
-      <w:proofErr w:type="spellStart"/>
       <w:r>
         <w:rPr>
           <w:rFonts w:ascii="Consolas" w:eastAsia="Times New Roman" w:hAnsi="Consolas" w:cs="Times New Roman"/>
@@ -738,7 +723,6 @@
         </w:rPr>
         <w:t>url</w:t>
       </w:r>
-      <w:proofErr w:type="spellEnd"/>
       <w:r>
         <w:rPr>
           <w:rFonts w:ascii="Consolas" w:eastAsia="Times New Roman" w:hAnsi="Consolas" w:cs="Times New Roman"/>
@@ -775,7 +759,6 @@
         </w:rPr>
         <w:t xml:space="preserve">) </w:t>
       </w:r>
-      <w:proofErr w:type="spellStart"/>
       <w:r>
         <w:rPr>
           <w:rFonts w:ascii="Consolas" w:eastAsia="Times New Roman" w:hAnsi="Consolas" w:cs="Times New Roman"/>
@@ -788,7 +771,6 @@
         </w:rPr>
         <w:t>format</w:t>
       </w:r>
-      <w:proofErr w:type="spellEnd"/>
       <w:r>
         <w:rPr>
           <w:rFonts w:ascii="Consolas" w:eastAsia="Times New Roman" w:hAnsi="Consolas" w:cs="Times New Roman"/>
@@ -811,33 +793,7 @@
           <w:lang w:eastAsia="pt-BR"/>
           <w14:ligatures w14:val="none"/>
         </w:rPr>
-        <w:t>'</w:t>
-      </w:r>
-      <w:proofErr w:type="spellStart"/>
-      <w:r>
-        <w:rPr>
-          <w:rFonts w:ascii="Consolas" w:eastAsia="Times New Roman" w:hAnsi="Consolas" w:cs="Times New Roman"/>
-          <w:color w:val="CE9178"/>
-          <w:kern w:val="0"/>
-          <w:sz w:val="26"/>
-          <w:szCs w:val="26"/>
-          <w:lang w:eastAsia="pt-BR"/>
-          <w14:ligatures w14:val="none"/>
-        </w:rPr>
-        <w:t>truetype</w:t>
-      </w:r>
-      <w:proofErr w:type="spellEnd"/>
-      <w:r>
-        <w:rPr>
-          <w:rFonts w:ascii="Consolas" w:eastAsia="Times New Roman" w:hAnsi="Consolas" w:cs="Times New Roman"/>
-          <w:color w:val="CE9178"/>
-          <w:kern w:val="0"/>
-          <w:sz w:val="26"/>
-          <w:szCs w:val="26"/>
-          <w:lang w:eastAsia="pt-BR"/>
-          <w14:ligatures w14:val="none"/>
-        </w:rPr>
-        <w:t>'</w:t>
+        <w:t>'truetype'</w:t>
       </w:r>
       <w:r>
         <w:rPr>
@@ -878,7 +834,6 @@
         </w:rPr>
         <w:t xml:space="preserve">        </w:t>
       </w:r>
-      <w:proofErr w:type="spellStart"/>
       <w:r>
         <w:rPr>
           <w:rFonts w:ascii="Consolas" w:eastAsia="Times New Roman" w:hAnsi="Consolas" w:cs="Times New Roman"/>
@@ -891,7 +846,6 @@
         </w:rPr>
         <w:t>font-weight</w:t>
       </w:r>
-      <w:proofErr w:type="spellEnd"/>
       <w:r>
         <w:rPr>
           <w:rFonts w:ascii="Consolas" w:eastAsia="Times New Roman" w:hAnsi="Consolas" w:cs="Times New Roman"/>
@@ -955,7 +909,6 @@
         </w:rPr>
         <w:t xml:space="preserve">        </w:t>
       </w:r>
-      <w:proofErr w:type="spellStart"/>
       <w:r>
         <w:rPr>
           <w:rFonts w:ascii="Consolas" w:eastAsia="Times New Roman" w:hAnsi="Consolas" w:cs="Times New Roman"/>
@@ -968,7 +921,6 @@
         </w:rPr>
         <w:t>font-style</w:t>
       </w:r>
-      <w:proofErr w:type="spellEnd"/>
       <w:r>
         <w:rPr>
           <w:rFonts w:ascii="Consolas" w:eastAsia="Times New Roman" w:hAnsi="Consolas" w:cs="Times New Roman"/>
@@ -1110,7 +1062,6 @@
         </w:rPr>
         <w:t xml:space="preserve">        </w:t>
       </w:r>
-      <w:proofErr w:type="spellStart"/>
       <w:r>
         <w:rPr>
           <w:rFonts w:ascii="Consolas" w:eastAsia="Times New Roman" w:hAnsi="Consolas" w:cs="Times New Roman"/>
@@ -1123,7 +1074,6 @@
         </w:rPr>
         <w:t>font-family</w:t>
       </w:r>
-      <w:proofErr w:type="spellEnd"/>
       <w:r>
         <w:rPr>
           <w:rFonts w:ascii="Consolas" w:eastAsia="Times New Roman" w:hAnsi="Consolas" w:cs="Times New Roman"/>
@@ -1184,7 +1134,6 @@
         </w:rPr>
         <w:t xml:space="preserve">, </w:t>
       </w:r>
-      <w:proofErr w:type="spellStart"/>
       <w:r>
         <w:rPr>
           <w:rFonts w:ascii="Consolas" w:eastAsia="Times New Roman" w:hAnsi="Consolas" w:cs="Times New Roman"/>
@@ -1197,7 +1146,6 @@
         </w:rPr>
         <w:t>Helvetica</w:t>
       </w:r>
-      <w:proofErr w:type="spellEnd"/>
       <w:r>
         <w:rPr>
           <w:rFonts w:ascii="Consolas" w:eastAsia="Times New Roman" w:hAnsi="Consolas" w:cs="Times New Roman"/>
@@ -1210,7 +1158,6 @@
         </w:rPr>
         <w:t xml:space="preserve">, </w:t>
       </w:r>
-      <w:proofErr w:type="spellStart"/>
       <w:r>
         <w:rPr>
           <w:rFonts w:ascii="Consolas" w:eastAsia="Times New Roman" w:hAnsi="Consolas" w:cs="Times New Roman"/>
@@ -1223,7 +1170,6 @@
         </w:rPr>
         <w:t>sans-serif</w:t>
       </w:r>
-      <w:proofErr w:type="spellEnd"/>
       <w:r>
         <w:rPr>
           <w:rFonts w:ascii="Consolas" w:eastAsia="Times New Roman" w:hAnsi="Consolas" w:cs="Times New Roman"/>
@@ -1351,7 +1297,6 @@
         </w:rPr>
         <w:t xml:space="preserve">            </w:t>
       </w:r>
-      <w:proofErr w:type="spellStart"/>
       <w:r>
         <w:rPr>
           <w:rFonts w:ascii="Consolas" w:eastAsia="Times New Roman" w:hAnsi="Consolas" w:cs="Times New Roman"/>
@@ -1364,7 +1309,6 @@
         </w:rPr>
         <w:t>font</w:t>
       </w:r>
-      <w:proofErr w:type="spellEnd"/>
       <w:r>
         <w:rPr>
           <w:rFonts w:ascii="Consolas" w:eastAsia="Times New Roman" w:hAnsi="Consolas" w:cs="Times New Roman"/>
@@ -1449,7 +1393,6 @@
         </w:rPr>
         <w:t xml:space="preserve">, </w:t>
       </w:r>
-      <w:proofErr w:type="spellStart"/>
       <w:r>
         <w:rPr>
           <w:rFonts w:ascii="Consolas" w:eastAsia="Times New Roman" w:hAnsi="Consolas" w:cs="Times New Roman"/>
@@ -1462,7 +1405,6 @@
         </w:rPr>
         <w:t>Verdana</w:t>
       </w:r>
-      <w:proofErr w:type="spellEnd"/>
       <w:r>
         <w:rPr>
           <w:rFonts w:ascii="Consolas" w:eastAsia="Times New Roman" w:hAnsi="Consolas" w:cs="Times New Roman"/>
@@ -1475,7 +1417,6 @@
         </w:rPr>
         <w:t xml:space="preserve">, </w:t>
       </w:r>
-      <w:proofErr w:type="spellStart"/>
       <w:r>
         <w:rPr>
           <w:rFonts w:ascii="Consolas" w:eastAsia="Times New Roman" w:hAnsi="Consolas" w:cs="Times New Roman"/>
@@ -1488,7 +1429,6 @@
         </w:rPr>
         <w:t>serif</w:t>
       </w:r>
-      <w:proofErr w:type="spellEnd"/>
       <w:r>
         <w:rPr>
           <w:rFonts w:ascii="Consolas" w:eastAsia="Times New Roman" w:hAnsi="Consolas" w:cs="Times New Roman"/>
@@ -1621,7 +1561,6 @@
         </w:rPr>
         <w:t xml:space="preserve">            </w:t>
       </w:r>
-      <w:proofErr w:type="spellStart"/>
       <w:r>
         <w:rPr>
           <w:rFonts w:ascii="Consolas" w:eastAsia="Times New Roman" w:hAnsi="Consolas" w:cs="Times New Roman"/>
@@ -1634,7 +1573,6 @@
         </w:rPr>
         <w:t>text-align</w:t>
       </w:r>
-      <w:proofErr w:type="spellEnd"/>
       <w:r>
         <w:rPr>
           <w:rFonts w:ascii="Consolas" w:eastAsia="Times New Roman" w:hAnsi="Consolas" w:cs="Times New Roman"/>
@@ -1806,7 +1744,6 @@
         </w:rPr>
         <w:t xml:space="preserve">            </w:t>
       </w:r>
-      <w:proofErr w:type="spellStart"/>
       <w:r>
         <w:rPr>
           <w:rFonts w:ascii="Consolas" w:eastAsia="Times New Roman" w:hAnsi="Consolas" w:cs="Times New Roman"/>
@@ -1819,7 +1756,6 @@
         </w:rPr>
         <w:t>text-align</w:t>
       </w:r>
-      <w:proofErr w:type="spellEnd"/>
       <w:r>
         <w:rPr>
           <w:rFonts w:ascii="Consolas" w:eastAsia="Times New Roman" w:hAnsi="Consolas" w:cs="Times New Roman"/>
@@ -1832,7 +1768,6 @@
         </w:rPr>
         <w:t xml:space="preserve">: </w:t>
       </w:r>
-      <w:proofErr w:type="spellStart"/>
       <w:r>
         <w:rPr>
           <w:rFonts w:ascii="Consolas" w:eastAsia="Times New Roman" w:hAnsi="Consolas" w:cs="Times New Roman"/>
@@ -1845,7 +1780,6 @@
         </w:rPr>
         <w:t>right</w:t>
       </w:r>
-      <w:proofErr w:type="spellEnd"/>
       <w:r>
         <w:rPr>
           <w:rFonts w:ascii="Consolas" w:eastAsia="Times New Roman" w:hAnsi="Consolas" w:cs="Times New Roman"/>
@@ -1978,7 +1912,6 @@
         </w:rPr>
         <w:t xml:space="preserve">            </w:t>
       </w:r>
-      <w:proofErr w:type="spellStart"/>
       <w:r>
         <w:rPr>
           <w:rFonts w:ascii="Consolas" w:eastAsia="Times New Roman" w:hAnsi="Consolas" w:cs="Times New Roman"/>
@@ -1991,7 +1924,6 @@
         </w:rPr>
         <w:t>text-align</w:t>
       </w:r>
-      <w:proofErr w:type="spellEnd"/>
       <w:r>
         <w:rPr>
           <w:rFonts w:ascii="Consolas" w:eastAsia="Times New Roman" w:hAnsi="Consolas" w:cs="Times New Roman"/>
@@ -2004,7 +1936,6 @@
         </w:rPr>
         <w:t xml:space="preserve">: </w:t>
       </w:r>
-      <w:proofErr w:type="spellStart"/>
       <w:r>
         <w:rPr>
           <w:rFonts w:ascii="Consolas" w:eastAsia="Times New Roman" w:hAnsi="Consolas" w:cs="Times New Roman"/>
@@ -2017,7 +1948,6 @@
         </w:rPr>
         <w:t>justify</w:t>
       </w:r>
-      <w:proofErr w:type="spellEnd"/>
       <w:r>
         <w:rPr>
           <w:rFonts w:ascii="Consolas" w:eastAsia="Times New Roman" w:hAnsi="Consolas" w:cs="Times New Roman"/>
@@ -2057,7 +1987,6 @@
         </w:rPr>
         <w:t xml:space="preserve">            </w:t>
       </w:r>
-      <w:proofErr w:type="spellStart"/>
       <w:r>
         <w:rPr>
           <w:rFonts w:ascii="Consolas" w:eastAsia="Times New Roman" w:hAnsi="Consolas" w:cs="Times New Roman"/>
@@ -2070,7 +1999,6 @@
         </w:rPr>
         <w:t>text-indent</w:t>
       </w:r>
-      <w:proofErr w:type="spellEnd"/>
       <w:r>
         <w:rPr>
           <w:rFonts w:ascii="Consolas" w:eastAsia="Times New Roman" w:hAnsi="Consolas" w:cs="Times New Roman"/>
@@ -2291,7 +2219,6 @@
           <w14:ligatures w14:val="none"/>
         </w:rPr>
       </w:pPr>
-      <w:proofErr w:type="spellStart"/>
       <w:r>
         <w:rPr>
           <w:rFonts w:ascii="Consolas" w:eastAsia="Times New Roman" w:hAnsi="Consolas" w:cs="Times New Roman"/>
@@ -2304,7 +2231,6 @@
         </w:rPr>
         <w:t>div</w:t>
       </w:r>
-      <w:proofErr w:type="spellEnd"/>
       <w:r>
         <w:rPr>
           <w:rFonts w:ascii="Consolas" w:eastAsia="Times New Roman" w:hAnsi="Consolas" w:cs="Times New Roman"/>
@@ -2351,20 +2277,7 @@
           <w:lang w:eastAsia="pt-BR"/>
           <w14:ligatures w14:val="none"/>
         </w:rPr>
-        <w:t xml:space="preserve">#&gt; significa que é uma classe </w:t>
-      </w:r>
-      <w:proofErr w:type="gramStart"/>
-      <w:r>
-        <w:rPr>
-          <w:rFonts w:ascii="Consolas" w:eastAsia="Times New Roman" w:hAnsi="Consolas" w:cs="Times New Roman"/>
-          <w:color w:val="D4D4D4"/>
-          <w:kern w:val="0"/>
-          <w:sz w:val="26"/>
-          <w:szCs w:val="26"/>
-          <w:lang w:eastAsia="pt-BR"/>
-          <w14:ligatures w14:val="none"/>
-        </w:rPr>
-        <w:t>f</w:t>
+        <w:t>#&gt; significa que é uma classe f</w:t>
       </w:r>
       <w:r>
         <w:rPr>
@@ -2378,7 +2291,6 @@
         </w:rPr>
         <w:t>{</w:t>
       </w:r>
-      <w:proofErr w:type="gramEnd"/>
     </w:p>
     <w:p>
       <w:pPr>
@@ -2430,7 +2342,6 @@
         </w:rPr>
         <w:t xml:space="preserve">: </w:t>
       </w:r>
-      <w:proofErr w:type="spellStart"/>
       <w:r>
         <w:rPr>
           <w:rFonts w:ascii="Consolas" w:eastAsia="Times New Roman" w:hAnsi="Consolas" w:cs="Times New Roman"/>
@@ -2443,7 +2354,6 @@
         </w:rPr>
         <w:t>none</w:t>
       </w:r>
-      <w:proofErr w:type="spellEnd"/>
       <w:r>
         <w:rPr>
           <w:rFonts w:ascii="Consolas" w:eastAsia="Times New Roman" w:hAnsi="Consolas" w:cs="Times New Roman"/>
@@ -2498,7 +2408,6 @@
           <w14:ligatures w14:val="none"/>
         </w:rPr>
       </w:pPr>
-      <w:proofErr w:type="spellStart"/>
       <w:r>
         <w:rPr>
           <w:rFonts w:ascii="Consolas" w:eastAsia="Times New Roman" w:hAnsi="Consolas" w:cs="Times New Roman"/>
@@ -2512,7 +2421,6 @@
         <w:lastRenderedPageBreak/>
         <w:t>div:hover</w:t>
       </w:r>
-      <w:proofErr w:type="spellEnd"/>
       <w:r>
         <w:rPr>
           <w:rFonts w:ascii="Consolas" w:eastAsia="Times New Roman" w:hAnsi="Consolas" w:cs="Times New Roman"/>
@@ -2589,20 +2497,7 @@
           <w:lang w:eastAsia="pt-BR"/>
           <w14:ligatures w14:val="none"/>
         </w:rPr>
-        <w:t xml:space="preserve"> </w:t>
-      </w:r>
-      <w:proofErr w:type="gramStart"/>
-      <w:r>
-        <w:rPr>
-          <w:rFonts w:ascii="Consolas" w:eastAsia="Times New Roman" w:hAnsi="Consolas" w:cs="Times New Roman"/>
-          <w:color w:val="D4D4D4"/>
-          <w:kern w:val="0"/>
-          <w:sz w:val="26"/>
-          <w:szCs w:val="26"/>
-          <w:lang w:eastAsia="pt-BR"/>
-          <w14:ligatures w14:val="none"/>
-        </w:rPr>
-        <w:t>vermelho</w:t>
+        <w:t xml:space="preserve"> vermelho</w:t>
       </w:r>
       <w:r>
         <w:rPr>
@@ -2616,7 +2511,6 @@
         </w:rPr>
         <w:t>{</w:t>
       </w:r>
-      <w:proofErr w:type="gramEnd"/>
     </w:p>
     <w:p>
       <w:pPr>
@@ -2668,7 +2562,6 @@
         </w:rPr>
         <w:t xml:space="preserve">: </w:t>
       </w:r>
-      <w:proofErr w:type="spellStart"/>
       <w:r>
         <w:rPr>
           <w:rFonts w:ascii="Consolas" w:eastAsia="Times New Roman" w:hAnsi="Consolas" w:cs="Times New Roman"/>
@@ -2681,7 +2574,6 @@
         </w:rPr>
         <w:t>red</w:t>
       </w:r>
-      <w:proofErr w:type="spellEnd"/>
       <w:r>
         <w:rPr>
           <w:rFonts w:ascii="Consolas" w:eastAsia="Times New Roman" w:hAnsi="Consolas" w:cs="Times New Roman"/>
@@ -2839,7 +2731,6 @@
       <w:r>
         <w:tab/>
       </w:r>
-      <w:proofErr w:type="spellStart"/>
       <w:r>
         <w:rPr>
           <w:rFonts w:ascii="Consolas" w:eastAsia="Times New Roman" w:hAnsi="Consolas" w:cs="Times New Roman"/>
@@ -2852,7 +2743,6 @@
         </w:rPr>
         <w:t>margin</w:t>
       </w:r>
-      <w:proofErr w:type="spellEnd"/>
       <w:r>
         <w:rPr>
           <w:rFonts w:ascii="Consolas" w:eastAsia="Times New Roman" w:hAnsi="Consolas" w:cs="Times New Roman"/>
@@ -3034,7 +2924,6 @@
         </w:rPr>
         <w:t xml:space="preserve"> </w:t>
       </w:r>
-      <w:proofErr w:type="spellStart"/>
       <w:r>
         <w:rPr>
           <w:rFonts w:ascii="Consolas" w:eastAsia="Times New Roman" w:hAnsi="Consolas" w:cs="Times New Roman"/>
@@ -3047,7 +2936,6 @@
         </w:rPr>
         <w:t>border-radius</w:t>
       </w:r>
-      <w:proofErr w:type="spellEnd"/>
       <w:r>
         <w:rPr>
           <w:rFonts w:ascii="Consolas" w:eastAsia="Times New Roman" w:hAnsi="Consolas" w:cs="Times New Roman"/>
@@ -3156,13 +3044,8 @@
       </w:pPr>
       <w:r>
         <w:tab/>
-        <w:t xml:space="preserve">Variável em </w:t>
-      </w:r>
-      <w:proofErr w:type="spellStart"/>
-      <w:r>
-        <w:t>css</w:t>
-      </w:r>
-      <w:proofErr w:type="spellEnd"/>
+        <w:t>Variável em css</w:t>
+      </w:r>
     </w:p>
     <w:p>
       <w:pPr>
@@ -3216,31 +3099,7 @@
     </w:p>
     <w:p>
       <w:r>
-        <w:t xml:space="preserve">Ao invés de colocar </w:t>
-      </w:r>
-      <w:proofErr w:type="spellStart"/>
-      <w:r>
-        <w:t>width</w:t>
-      </w:r>
-      <w:proofErr w:type="spellEnd"/>
-      <w:r>
-        <w:t xml:space="preserve">: 50% colocar </w:t>
-      </w:r>
-      <w:proofErr w:type="spellStart"/>
-      <w:r>
-        <w:t>max-width</w:t>
-      </w:r>
-      <w:proofErr w:type="spellEnd"/>
-      <w:r>
-        <w:t xml:space="preserve"> 350 ou o </w:t>
-      </w:r>
-      <w:proofErr w:type="spellStart"/>
-      <w:r>
-        <w:t>necessario</w:t>
-      </w:r>
-      <w:proofErr w:type="spellEnd"/>
-      <w:r>
-        <w:t xml:space="preserve"> </w:t>
+        <w:t xml:space="preserve">Ao invés de colocar width: 50% colocar max-width 350 ou o necessario </w:t>
       </w:r>
     </w:p>
     <w:p>
@@ -3257,7 +3116,6 @@
           <w14:ligatures w14:val="none"/>
         </w:rPr>
       </w:pPr>
-      <w:proofErr w:type="spellStart"/>
       <w:r>
         <w:rPr>
           <w:rFonts w:ascii="Consolas" w:eastAsia="Times New Roman" w:hAnsi="Consolas" w:cs="Times New Roman"/>
@@ -3270,7 +3128,6 @@
         </w:rPr>
         <w:t>main</w:t>
       </w:r>
-      <w:proofErr w:type="spellEnd"/>
       <w:r>
         <w:rPr>
           <w:rFonts w:ascii="Consolas" w:eastAsia="Times New Roman" w:hAnsi="Consolas" w:cs="Times New Roman"/>
@@ -3307,8 +3164,6 @@
         </w:rPr>
         <w:t xml:space="preserve"> </w:t>
       </w:r>
-      <w:proofErr w:type="spellStart"/>
-      <w:proofErr w:type="gramStart"/>
       <w:r>
         <w:rPr>
           <w:rFonts w:ascii="Consolas" w:eastAsia="Times New Roman" w:hAnsi="Consolas" w:cs="Times New Roman"/>
@@ -3321,8 +3176,6 @@
         </w:rPr>
         <w:t>img.pequena</w:t>
       </w:r>
-      <w:proofErr w:type="spellEnd"/>
-      <w:proofErr w:type="gramEnd"/>
       <w:r>
         <w:rPr>
           <w:rFonts w:ascii="Consolas" w:eastAsia="Times New Roman" w:hAnsi="Consolas" w:cs="Times New Roman"/>
@@ -3362,7 +3215,6 @@
         </w:rPr>
         <w:t xml:space="preserve">    </w:t>
       </w:r>
-      <w:proofErr w:type="spellStart"/>
       <w:r>
         <w:rPr>
           <w:rFonts w:ascii="Consolas" w:eastAsia="Times New Roman" w:hAnsi="Consolas" w:cs="Times New Roman"/>
@@ -3375,7 +3227,6 @@
         </w:rPr>
         <w:t>width</w:t>
       </w:r>
-      <w:proofErr w:type="spellEnd"/>
       <w:r>
         <w:rPr>
           <w:rFonts w:ascii="Consolas" w:eastAsia="Times New Roman" w:hAnsi="Consolas" w:cs="Times New Roman"/>
@@ -3463,7 +3314,6 @@
         </w:rPr>
         <w:t xml:space="preserve">: </w:t>
       </w:r>
-      <w:proofErr w:type="spellStart"/>
       <w:r>
         <w:rPr>
           <w:rFonts w:ascii="Consolas" w:eastAsia="Times New Roman" w:hAnsi="Consolas" w:cs="Times New Roman"/>
@@ -3476,7 +3326,6 @@
         </w:rPr>
         <w:t>block</w:t>
       </w:r>
-      <w:proofErr w:type="spellEnd"/>
       <w:r>
         <w:rPr>
           <w:rFonts w:ascii="Consolas" w:eastAsia="Times New Roman" w:hAnsi="Consolas" w:cs="Times New Roman"/>
@@ -3516,7 +3365,6 @@
         </w:rPr>
         <w:t xml:space="preserve">    </w:t>
       </w:r>
-      <w:proofErr w:type="spellStart"/>
       <w:r>
         <w:rPr>
           <w:rFonts w:ascii="Consolas" w:eastAsia="Times New Roman" w:hAnsi="Consolas" w:cs="Times New Roman"/>
@@ -3529,7 +3377,6 @@
         </w:rPr>
         <w:t>margin</w:t>
       </w:r>
-      <w:proofErr w:type="spellEnd"/>
       <w:r>
         <w:rPr>
           <w:rFonts w:ascii="Consolas" w:eastAsia="Times New Roman" w:hAnsi="Consolas" w:cs="Times New Roman"/>
@@ -3663,13 +3510,8 @@
         </w:drawing>
       </w:r>
       <w:r>
-        <w:t>Efeito para colocar no :</w:t>
-      </w:r>
-      <w:proofErr w:type="spellStart"/>
-      <w:r>
-        <w:t>hover</w:t>
-      </w:r>
-      <w:proofErr w:type="spellEnd"/>
+        <w:t>Efeito para colocar no :hover</w:t>
+      </w:r>
     </w:p>
     <w:p>
       <w:pPr>
@@ -3699,13 +3541,8 @@
       <w:r>
         <w:tab/>
       </w:r>
-      <w:proofErr w:type="spellStart"/>
-      <w:r>
-        <w:t>text-indent</w:t>
-      </w:r>
-      <w:proofErr w:type="spellEnd"/>
-      <w:r>
-        <w:t>: começo da frase</w:t>
+      <w:r>
+        <w:t>text-indent: começo da frase</w:t>
       </w:r>
     </w:p>
     <w:p>
@@ -3769,13 +3606,8 @@
           </wp:anchor>
         </w:drawing>
       </w:r>
-      <w:proofErr w:type="spellStart"/>
-      <w:r>
-        <w:t>line-height</w:t>
-      </w:r>
-      <w:proofErr w:type="spellEnd"/>
-      <w:r>
-        <w:t>: tamanho do espaço entre linhas</w:t>
+      <w:r>
+        <w:t>line-height: tamanho do espaço entre linhas</w:t>
       </w:r>
       <w:r>
         <w:tab/>
@@ -3814,22 +3646,8 @@
           <w:lang w:eastAsia="pt-BR"/>
           <w14:ligatures w14:val="none"/>
         </w:rPr>
-        <w:t>background-</w:t>
-      </w:r>
-      <w:proofErr w:type="spellStart"/>
-      <w:r>
-        <w:rPr>
-          <w:rFonts w:ascii="Consolas" w:eastAsia="Times New Roman" w:hAnsi="Consolas" w:cs="Times New Roman"/>
-          <w:color w:val="9CDCFE"/>
-          <w:kern w:val="0"/>
-          <w:sz w:val="26"/>
-          <w:szCs w:val="26"/>
-          <w:lang w:eastAsia="pt-BR"/>
-          <w14:ligatures w14:val="none"/>
-        </w:rPr>
-        <w:t>image</w:t>
-      </w:r>
-      <w:proofErr w:type="spellEnd"/>
+        <w:t>background-image</w:t>
+      </w:r>
       <w:r>
         <w:rPr>
           <w:rFonts w:ascii="Consolas" w:eastAsia="Times New Roman" w:hAnsi="Consolas" w:cs="Times New Roman"/>
@@ -3842,7 +3660,6 @@
         </w:rPr>
         <w:t xml:space="preserve">: </w:t>
       </w:r>
-      <w:proofErr w:type="spellStart"/>
       <w:r>
         <w:rPr>
           <w:rFonts w:ascii="Consolas" w:eastAsia="Times New Roman" w:hAnsi="Consolas" w:cs="Times New Roman"/>
@@ -3855,7 +3672,6 @@
         </w:rPr>
         <w:t>url</w:t>
       </w:r>
-      <w:proofErr w:type="spellEnd"/>
       <w:r>
         <w:rPr>
           <w:rFonts w:ascii="Consolas" w:eastAsia="Times New Roman" w:hAnsi="Consolas" w:cs="Times New Roman"/>
@@ -4312,6 +4128,18 @@
         </w:drawing>
       </w:r>
     </w:p>
+    <w:p/>
+    <w:p/>
+    <w:p/>
+    <w:p/>
+    <w:p>
+      <w:r>
+        <w:t>a</w:t>
+      </w:r>
+    </w:p>
+    <w:p/>
+    <w:p/>
+    <w:p/>
     <w:sectPr>
       <w:pgSz w:w="11906" w:h="16838"/>
       <w:pgMar w:top="1417" w:right="1701" w:bottom="1417" w:left="1701" w:header="708" w:footer="708" w:gutter="0"/>

--- a/word/CSS.docx
+++ b/word/CSS.docx
@@ -3,13 +3,23 @@
 <w:document xmlns:wpc="http://schemas.microsoft.com/office/word/2010/wordprocessingCanvas" xmlns:cx="http://schemas.microsoft.com/office/drawing/2014/chartex" xmlns:cx1="http://schemas.microsoft.com/office/drawing/2015/9/8/chartex" xmlns:cx2="http://schemas.microsoft.com/office/drawing/2015/10/21/chartex" xmlns:cx3="http://schemas.microsoft.com/office/drawing/2016/5/9/chartex" xmlns:cx4="http://schemas.microsoft.com/office/drawing/2016/5/10/chartex" xmlns:cx5="http://schemas.microsoft.com/office/drawing/2016/5/11/chartex" xmlns:cx6="http://schemas.microsoft.com/office/drawing/2016/5/12/chartex" xmlns:cx7="http://schemas.microsoft.com/office/drawing/2016/5/13/chartex" xmlns:cx8="http://schemas.microsoft.com/office/drawing/2016/5/14/chartex" xmlns:mc="http://schemas.openxmlformats.org/markup-compatibility/2006" xmlns:aink="http://schemas.microsoft.com/office/drawing/2016/ink" xmlns:am3d="http://schemas.microsoft.com/office/drawing/2017/model3d" xmlns:o="urn:schemas-microsoft-com:office:office" xmlns:oel="http://schemas.microsoft.com/office/2019/extlst" xmlns:r="http://schemas.openxmlformats.org/officeDocument/2006/relationships" xmlns:m="http://schemas.openxmlformats.org/officeDocument/2006/math" xmlns:v="urn:schemas-microsoft-com:vml" xmlns:wp14="http://schemas.microsoft.com/office/word/2010/wordprocessingDrawing" xmlns:wp="http://schemas.openxmlformats.org/drawingml/2006/wordprocessingDrawing" xmlns:w10="urn:schemas-microsoft-com:office:word" xmlns:w="http://schemas.openxmlformats.org/wordprocessingml/2006/main" xmlns:w14="http://schemas.microsoft.com/office/word/2010/wordml" xmlns:w15="http://schemas.microsoft.com/office/word/2012/wordml" xmlns:w16cex="http://schemas.microsoft.com/office/word/2018/wordml/cex" xmlns:w16cid="http://schemas.microsoft.com/office/word/2016/wordml/cid" xmlns:w16="http://schemas.microsoft.com/office/word/2018/wordml" xmlns:w16sdtdh="http://schemas.microsoft.com/office/word/2020/wordml/sdtdatahash" xmlns:w16se="http://schemas.microsoft.com/office/word/2015/wordml/symex" xmlns:wpg="http://schemas.microsoft.com/office/word/2010/wordprocessingGroup" xmlns:wpi="http://schemas.microsoft.com/office/word/2010/wordprocessingInk" xmlns:wne="http://schemas.microsoft.com/office/word/2006/wordml" xmlns:wps="http://schemas.microsoft.com/office/word/2010/wordprocessingShape" mc:Ignorable="w14 w15 w16se w16cid w16 w16cex w16sdtdh wp14">
   <w:body>
     <w:p>
+      <w:proofErr w:type="spellStart"/>
       <w:r>
         <w:t>Dêgrade</w:t>
       </w:r>
-    </w:p>
-    <w:p>
-      <w:r>
-        <w:t>*{config globais}</w:t>
+      <w:proofErr w:type="spellEnd"/>
+    </w:p>
+    <w:p>
+      <w:r>
+        <w:t>*{</w:t>
+      </w:r>
+      <w:proofErr w:type="spellStart"/>
+      <w:r>
+        <w:t>config</w:t>
+      </w:r>
+      <w:proofErr w:type="spellEnd"/>
+      <w:r>
+        <w:t xml:space="preserve"> globais}</w:t>
       </w:r>
     </w:p>
     <w:p>
@@ -612,6 +622,7 @@
         </w:rPr>
         <w:t xml:space="preserve">        </w:t>
       </w:r>
+      <w:proofErr w:type="spellStart"/>
       <w:r>
         <w:rPr>
           <w:rFonts w:ascii="Consolas" w:eastAsia="Times New Roman" w:hAnsi="Consolas" w:cs="Times New Roman"/>
@@ -624,6 +635,7 @@
         </w:rPr>
         <w:t>font-family</w:t>
       </w:r>
+      <w:proofErr w:type="spellEnd"/>
       <w:r>
         <w:rPr>
           <w:rFonts w:ascii="Consolas" w:eastAsia="Times New Roman" w:hAnsi="Consolas" w:cs="Times New Roman"/>
@@ -687,6 +699,7 @@
         </w:rPr>
         <w:t xml:space="preserve">        </w:t>
       </w:r>
+      <w:proofErr w:type="spellStart"/>
       <w:r>
         <w:rPr>
           <w:rFonts w:ascii="Consolas" w:eastAsia="Times New Roman" w:hAnsi="Consolas" w:cs="Times New Roman"/>
@@ -699,6 +712,7 @@
         </w:rPr>
         <w:t>src</w:t>
       </w:r>
+      <w:proofErr w:type="spellEnd"/>
       <w:r>
         <w:rPr>
           <w:rFonts w:ascii="Consolas" w:eastAsia="Times New Roman" w:hAnsi="Consolas" w:cs="Times New Roman"/>
@@ -711,6 +725,7 @@
         </w:rPr>
         <w:t xml:space="preserve">: </w:t>
       </w:r>
+      <w:proofErr w:type="spellStart"/>
       <w:r>
         <w:rPr>
           <w:rFonts w:ascii="Consolas" w:eastAsia="Times New Roman" w:hAnsi="Consolas" w:cs="Times New Roman"/>
@@ -723,6 +738,7 @@
         </w:rPr>
         <w:t>url</w:t>
       </w:r>
+      <w:proofErr w:type="spellEnd"/>
       <w:r>
         <w:rPr>
           <w:rFonts w:ascii="Consolas" w:eastAsia="Times New Roman" w:hAnsi="Consolas" w:cs="Times New Roman"/>
@@ -759,6 +775,7 @@
         </w:rPr>
         <w:t xml:space="preserve">) </w:t>
       </w:r>
+      <w:proofErr w:type="spellStart"/>
       <w:r>
         <w:rPr>
           <w:rFonts w:ascii="Consolas" w:eastAsia="Times New Roman" w:hAnsi="Consolas" w:cs="Times New Roman"/>
@@ -771,6 +788,7 @@
         </w:rPr>
         <w:t>format</w:t>
       </w:r>
+      <w:proofErr w:type="spellEnd"/>
       <w:r>
         <w:rPr>
           <w:rFonts w:ascii="Consolas" w:eastAsia="Times New Roman" w:hAnsi="Consolas" w:cs="Times New Roman"/>
@@ -793,7 +811,33 @@
           <w:lang w:eastAsia="pt-BR"/>
           <w14:ligatures w14:val="none"/>
         </w:rPr>
-        <w:t>'truetype'</w:t>
+        <w:t>'</w:t>
+      </w:r>
+      <w:proofErr w:type="spellStart"/>
+      <w:r>
+        <w:rPr>
+          <w:rFonts w:ascii="Consolas" w:eastAsia="Times New Roman" w:hAnsi="Consolas" w:cs="Times New Roman"/>
+          <w:color w:val="CE9178"/>
+          <w:kern w:val="0"/>
+          <w:sz w:val="26"/>
+          <w:szCs w:val="26"/>
+          <w:lang w:eastAsia="pt-BR"/>
+          <w14:ligatures w14:val="none"/>
+        </w:rPr>
+        <w:t>truetype</w:t>
+      </w:r>
+      <w:proofErr w:type="spellEnd"/>
+      <w:r>
+        <w:rPr>
+          <w:rFonts w:ascii="Consolas" w:eastAsia="Times New Roman" w:hAnsi="Consolas" w:cs="Times New Roman"/>
+          <w:color w:val="CE9178"/>
+          <w:kern w:val="0"/>
+          <w:sz w:val="26"/>
+          <w:szCs w:val="26"/>
+          <w:lang w:eastAsia="pt-BR"/>
+          <w14:ligatures w14:val="none"/>
+        </w:rPr>
+        <w:t>'</w:t>
       </w:r>
       <w:r>
         <w:rPr>
@@ -834,6 +878,7 @@
         </w:rPr>
         <w:t xml:space="preserve">        </w:t>
       </w:r>
+      <w:proofErr w:type="spellStart"/>
       <w:r>
         <w:rPr>
           <w:rFonts w:ascii="Consolas" w:eastAsia="Times New Roman" w:hAnsi="Consolas" w:cs="Times New Roman"/>
@@ -846,6 +891,7 @@
         </w:rPr>
         <w:t>font-weight</w:t>
       </w:r>
+      <w:proofErr w:type="spellEnd"/>
       <w:r>
         <w:rPr>
           <w:rFonts w:ascii="Consolas" w:eastAsia="Times New Roman" w:hAnsi="Consolas" w:cs="Times New Roman"/>
@@ -909,6 +955,7 @@
         </w:rPr>
         <w:t xml:space="preserve">        </w:t>
       </w:r>
+      <w:proofErr w:type="spellStart"/>
       <w:r>
         <w:rPr>
           <w:rFonts w:ascii="Consolas" w:eastAsia="Times New Roman" w:hAnsi="Consolas" w:cs="Times New Roman"/>
@@ -921,6 +968,7 @@
         </w:rPr>
         <w:t>font-style</w:t>
       </w:r>
+      <w:proofErr w:type="spellEnd"/>
       <w:r>
         <w:rPr>
           <w:rFonts w:ascii="Consolas" w:eastAsia="Times New Roman" w:hAnsi="Consolas" w:cs="Times New Roman"/>
@@ -1062,6 +1110,7 @@
         </w:rPr>
         <w:t xml:space="preserve">        </w:t>
       </w:r>
+      <w:proofErr w:type="spellStart"/>
       <w:r>
         <w:rPr>
           <w:rFonts w:ascii="Consolas" w:eastAsia="Times New Roman" w:hAnsi="Consolas" w:cs="Times New Roman"/>
@@ -1074,6 +1123,7 @@
         </w:rPr>
         <w:t>font-family</w:t>
       </w:r>
+      <w:proofErr w:type="spellEnd"/>
       <w:r>
         <w:rPr>
           <w:rFonts w:ascii="Consolas" w:eastAsia="Times New Roman" w:hAnsi="Consolas" w:cs="Times New Roman"/>
@@ -1134,6 +1184,7 @@
         </w:rPr>
         <w:t xml:space="preserve">, </w:t>
       </w:r>
+      <w:proofErr w:type="spellStart"/>
       <w:r>
         <w:rPr>
           <w:rFonts w:ascii="Consolas" w:eastAsia="Times New Roman" w:hAnsi="Consolas" w:cs="Times New Roman"/>
@@ -1146,6 +1197,7 @@
         </w:rPr>
         <w:t>Helvetica</w:t>
       </w:r>
+      <w:proofErr w:type="spellEnd"/>
       <w:r>
         <w:rPr>
           <w:rFonts w:ascii="Consolas" w:eastAsia="Times New Roman" w:hAnsi="Consolas" w:cs="Times New Roman"/>
@@ -1158,6 +1210,7 @@
         </w:rPr>
         <w:t xml:space="preserve">, </w:t>
       </w:r>
+      <w:proofErr w:type="spellStart"/>
       <w:r>
         <w:rPr>
           <w:rFonts w:ascii="Consolas" w:eastAsia="Times New Roman" w:hAnsi="Consolas" w:cs="Times New Roman"/>
@@ -1170,6 +1223,7 @@
         </w:rPr>
         <w:t>sans-serif</w:t>
       </w:r>
+      <w:proofErr w:type="spellEnd"/>
       <w:r>
         <w:rPr>
           <w:rFonts w:ascii="Consolas" w:eastAsia="Times New Roman" w:hAnsi="Consolas" w:cs="Times New Roman"/>
@@ -1297,6 +1351,7 @@
         </w:rPr>
         <w:t xml:space="preserve">            </w:t>
       </w:r>
+      <w:proofErr w:type="spellStart"/>
       <w:r>
         <w:rPr>
           <w:rFonts w:ascii="Consolas" w:eastAsia="Times New Roman" w:hAnsi="Consolas" w:cs="Times New Roman"/>
@@ -1309,6 +1364,7 @@
         </w:rPr>
         <w:t>font</w:t>
       </w:r>
+      <w:proofErr w:type="spellEnd"/>
       <w:r>
         <w:rPr>
           <w:rFonts w:ascii="Consolas" w:eastAsia="Times New Roman" w:hAnsi="Consolas" w:cs="Times New Roman"/>
@@ -1393,6 +1449,7 @@
         </w:rPr>
         <w:t xml:space="preserve">, </w:t>
       </w:r>
+      <w:proofErr w:type="spellStart"/>
       <w:r>
         <w:rPr>
           <w:rFonts w:ascii="Consolas" w:eastAsia="Times New Roman" w:hAnsi="Consolas" w:cs="Times New Roman"/>
@@ -1405,6 +1462,7 @@
         </w:rPr>
         <w:t>Verdana</w:t>
       </w:r>
+      <w:proofErr w:type="spellEnd"/>
       <w:r>
         <w:rPr>
           <w:rFonts w:ascii="Consolas" w:eastAsia="Times New Roman" w:hAnsi="Consolas" w:cs="Times New Roman"/>
@@ -1417,6 +1475,7 @@
         </w:rPr>
         <w:t xml:space="preserve">, </w:t>
       </w:r>
+      <w:proofErr w:type="spellStart"/>
       <w:r>
         <w:rPr>
           <w:rFonts w:ascii="Consolas" w:eastAsia="Times New Roman" w:hAnsi="Consolas" w:cs="Times New Roman"/>
@@ -1429,6 +1488,7 @@
         </w:rPr>
         <w:t>serif</w:t>
       </w:r>
+      <w:proofErr w:type="spellEnd"/>
       <w:r>
         <w:rPr>
           <w:rFonts w:ascii="Consolas" w:eastAsia="Times New Roman" w:hAnsi="Consolas" w:cs="Times New Roman"/>
@@ -1561,6 +1621,7 @@
         </w:rPr>
         <w:t xml:space="preserve">            </w:t>
       </w:r>
+      <w:proofErr w:type="spellStart"/>
       <w:r>
         <w:rPr>
           <w:rFonts w:ascii="Consolas" w:eastAsia="Times New Roman" w:hAnsi="Consolas" w:cs="Times New Roman"/>
@@ -1573,6 +1634,7 @@
         </w:rPr>
         <w:t>text-align</w:t>
       </w:r>
+      <w:proofErr w:type="spellEnd"/>
       <w:r>
         <w:rPr>
           <w:rFonts w:ascii="Consolas" w:eastAsia="Times New Roman" w:hAnsi="Consolas" w:cs="Times New Roman"/>
@@ -1744,6 +1806,7 @@
         </w:rPr>
         <w:t xml:space="preserve">            </w:t>
       </w:r>
+      <w:proofErr w:type="spellStart"/>
       <w:r>
         <w:rPr>
           <w:rFonts w:ascii="Consolas" w:eastAsia="Times New Roman" w:hAnsi="Consolas" w:cs="Times New Roman"/>
@@ -1756,6 +1819,7 @@
         </w:rPr>
         <w:t>text-align</w:t>
       </w:r>
+      <w:proofErr w:type="spellEnd"/>
       <w:r>
         <w:rPr>
           <w:rFonts w:ascii="Consolas" w:eastAsia="Times New Roman" w:hAnsi="Consolas" w:cs="Times New Roman"/>
@@ -1768,6 +1832,7 @@
         </w:rPr>
         <w:t xml:space="preserve">: </w:t>
       </w:r>
+      <w:proofErr w:type="spellStart"/>
       <w:r>
         <w:rPr>
           <w:rFonts w:ascii="Consolas" w:eastAsia="Times New Roman" w:hAnsi="Consolas" w:cs="Times New Roman"/>
@@ -1780,6 +1845,7 @@
         </w:rPr>
         <w:t>right</w:t>
       </w:r>
+      <w:proofErr w:type="spellEnd"/>
       <w:r>
         <w:rPr>
           <w:rFonts w:ascii="Consolas" w:eastAsia="Times New Roman" w:hAnsi="Consolas" w:cs="Times New Roman"/>
@@ -1912,6 +1978,7 @@
         </w:rPr>
         <w:t xml:space="preserve">            </w:t>
       </w:r>
+      <w:proofErr w:type="spellStart"/>
       <w:r>
         <w:rPr>
           <w:rFonts w:ascii="Consolas" w:eastAsia="Times New Roman" w:hAnsi="Consolas" w:cs="Times New Roman"/>
@@ -1924,6 +1991,7 @@
         </w:rPr>
         <w:t>text-align</w:t>
       </w:r>
+      <w:proofErr w:type="spellEnd"/>
       <w:r>
         <w:rPr>
           <w:rFonts w:ascii="Consolas" w:eastAsia="Times New Roman" w:hAnsi="Consolas" w:cs="Times New Roman"/>
@@ -1936,6 +2004,7 @@
         </w:rPr>
         <w:t xml:space="preserve">: </w:t>
       </w:r>
+      <w:proofErr w:type="spellStart"/>
       <w:r>
         <w:rPr>
           <w:rFonts w:ascii="Consolas" w:eastAsia="Times New Roman" w:hAnsi="Consolas" w:cs="Times New Roman"/>
@@ -1948,6 +2017,7 @@
         </w:rPr>
         <w:t>justify</w:t>
       </w:r>
+      <w:proofErr w:type="spellEnd"/>
       <w:r>
         <w:rPr>
           <w:rFonts w:ascii="Consolas" w:eastAsia="Times New Roman" w:hAnsi="Consolas" w:cs="Times New Roman"/>
@@ -1987,6 +2057,7 @@
         </w:rPr>
         <w:t xml:space="preserve">            </w:t>
       </w:r>
+      <w:proofErr w:type="spellStart"/>
       <w:r>
         <w:rPr>
           <w:rFonts w:ascii="Consolas" w:eastAsia="Times New Roman" w:hAnsi="Consolas" w:cs="Times New Roman"/>
@@ -1999,6 +2070,7 @@
         </w:rPr>
         <w:t>text-indent</w:t>
       </w:r>
+      <w:proofErr w:type="spellEnd"/>
       <w:r>
         <w:rPr>
           <w:rFonts w:ascii="Consolas" w:eastAsia="Times New Roman" w:hAnsi="Consolas" w:cs="Times New Roman"/>
@@ -2219,6 +2291,7 @@
           <w14:ligatures w14:val="none"/>
         </w:rPr>
       </w:pPr>
+      <w:proofErr w:type="spellStart"/>
       <w:r>
         <w:rPr>
           <w:rFonts w:ascii="Consolas" w:eastAsia="Times New Roman" w:hAnsi="Consolas" w:cs="Times New Roman"/>
@@ -2231,6 +2304,7 @@
         </w:rPr>
         <w:t>div</w:t>
       </w:r>
+      <w:proofErr w:type="spellEnd"/>
       <w:r>
         <w:rPr>
           <w:rFonts w:ascii="Consolas" w:eastAsia="Times New Roman" w:hAnsi="Consolas" w:cs="Times New Roman"/>
@@ -2277,7 +2351,20 @@
           <w:lang w:eastAsia="pt-BR"/>
           <w14:ligatures w14:val="none"/>
         </w:rPr>
-        <w:t>#&gt; significa que é uma classe f</w:t>
+        <w:t xml:space="preserve">#&gt; significa que é uma classe </w:t>
+      </w:r>
+      <w:proofErr w:type="gramStart"/>
+      <w:r>
+        <w:rPr>
+          <w:rFonts w:ascii="Consolas" w:eastAsia="Times New Roman" w:hAnsi="Consolas" w:cs="Times New Roman"/>
+          <w:color w:val="D4D4D4"/>
+          <w:kern w:val="0"/>
+          <w:sz w:val="26"/>
+          <w:szCs w:val="26"/>
+          <w:lang w:eastAsia="pt-BR"/>
+          <w14:ligatures w14:val="none"/>
+        </w:rPr>
+        <w:t>f</w:t>
       </w:r>
       <w:r>
         <w:rPr>
@@ -2291,6 +2378,7 @@
         </w:rPr>
         <w:t>{</w:t>
       </w:r>
+      <w:proofErr w:type="gramEnd"/>
     </w:p>
     <w:p>
       <w:pPr>
@@ -2342,6 +2430,7 @@
         </w:rPr>
         <w:t xml:space="preserve">: </w:t>
       </w:r>
+      <w:proofErr w:type="spellStart"/>
       <w:r>
         <w:rPr>
           <w:rFonts w:ascii="Consolas" w:eastAsia="Times New Roman" w:hAnsi="Consolas" w:cs="Times New Roman"/>
@@ -2354,6 +2443,7 @@
         </w:rPr>
         <w:t>none</w:t>
       </w:r>
+      <w:proofErr w:type="spellEnd"/>
       <w:r>
         <w:rPr>
           <w:rFonts w:ascii="Consolas" w:eastAsia="Times New Roman" w:hAnsi="Consolas" w:cs="Times New Roman"/>
@@ -2408,6 +2498,7 @@
           <w14:ligatures w14:val="none"/>
         </w:rPr>
       </w:pPr>
+      <w:proofErr w:type="spellStart"/>
       <w:r>
         <w:rPr>
           <w:rFonts w:ascii="Consolas" w:eastAsia="Times New Roman" w:hAnsi="Consolas" w:cs="Times New Roman"/>
@@ -2421,6 +2512,7 @@
         <w:lastRenderedPageBreak/>
         <w:t>div:hover</w:t>
       </w:r>
+      <w:proofErr w:type="spellEnd"/>
       <w:r>
         <w:rPr>
           <w:rFonts w:ascii="Consolas" w:eastAsia="Times New Roman" w:hAnsi="Consolas" w:cs="Times New Roman"/>
@@ -2497,7 +2589,20 @@
           <w:lang w:eastAsia="pt-BR"/>
           <w14:ligatures w14:val="none"/>
         </w:rPr>
-        <w:t xml:space="preserve"> vermelho</w:t>
+        <w:t xml:space="preserve"> </w:t>
+      </w:r>
+      <w:proofErr w:type="gramStart"/>
+      <w:r>
+        <w:rPr>
+          <w:rFonts w:ascii="Consolas" w:eastAsia="Times New Roman" w:hAnsi="Consolas" w:cs="Times New Roman"/>
+          <w:color w:val="D4D4D4"/>
+          <w:kern w:val="0"/>
+          <w:sz w:val="26"/>
+          <w:szCs w:val="26"/>
+          <w:lang w:eastAsia="pt-BR"/>
+          <w14:ligatures w14:val="none"/>
+        </w:rPr>
+        <w:t>vermelho</w:t>
       </w:r>
       <w:r>
         <w:rPr>
@@ -2511,6 +2616,7 @@
         </w:rPr>
         <w:t>{</w:t>
       </w:r>
+      <w:proofErr w:type="gramEnd"/>
     </w:p>
     <w:p>
       <w:pPr>
@@ -2562,6 +2668,7 @@
         </w:rPr>
         <w:t xml:space="preserve">: </w:t>
       </w:r>
+      <w:proofErr w:type="spellStart"/>
       <w:r>
         <w:rPr>
           <w:rFonts w:ascii="Consolas" w:eastAsia="Times New Roman" w:hAnsi="Consolas" w:cs="Times New Roman"/>
@@ -2574,6 +2681,7 @@
         </w:rPr>
         <w:t>red</w:t>
       </w:r>
+      <w:proofErr w:type="spellEnd"/>
       <w:r>
         <w:rPr>
           <w:rFonts w:ascii="Consolas" w:eastAsia="Times New Roman" w:hAnsi="Consolas" w:cs="Times New Roman"/>
@@ -2731,6 +2839,7 @@
       <w:r>
         <w:tab/>
       </w:r>
+      <w:proofErr w:type="spellStart"/>
       <w:r>
         <w:rPr>
           <w:rFonts w:ascii="Consolas" w:eastAsia="Times New Roman" w:hAnsi="Consolas" w:cs="Times New Roman"/>
@@ -2743,6 +2852,7 @@
         </w:rPr>
         <w:t>margin</w:t>
       </w:r>
+      <w:proofErr w:type="spellEnd"/>
       <w:r>
         <w:rPr>
           <w:rFonts w:ascii="Consolas" w:eastAsia="Times New Roman" w:hAnsi="Consolas" w:cs="Times New Roman"/>
@@ -2924,6 +3034,7 @@
         </w:rPr>
         <w:t xml:space="preserve"> </w:t>
       </w:r>
+      <w:proofErr w:type="spellStart"/>
       <w:r>
         <w:rPr>
           <w:rFonts w:ascii="Consolas" w:eastAsia="Times New Roman" w:hAnsi="Consolas" w:cs="Times New Roman"/>
@@ -2936,6 +3047,7 @@
         </w:rPr>
         <w:t>border-radius</w:t>
       </w:r>
+      <w:proofErr w:type="spellEnd"/>
       <w:r>
         <w:rPr>
           <w:rFonts w:ascii="Consolas" w:eastAsia="Times New Roman" w:hAnsi="Consolas" w:cs="Times New Roman"/>
@@ -3044,8 +3156,13 @@
       </w:pPr>
       <w:r>
         <w:tab/>
-        <w:t>Variável em css</w:t>
-      </w:r>
+        <w:t xml:space="preserve">Variável em </w:t>
+      </w:r>
+      <w:proofErr w:type="spellStart"/>
+      <w:r>
+        <w:t>css</w:t>
+      </w:r>
+      <w:proofErr w:type="spellEnd"/>
     </w:p>
     <w:p>
       <w:pPr>
@@ -3099,7 +3216,31 @@
     </w:p>
     <w:p>
       <w:r>
-        <w:t xml:space="preserve">Ao invés de colocar width: 50% colocar max-width 350 ou o necessario </w:t>
+        <w:t xml:space="preserve">Ao invés de colocar </w:t>
+      </w:r>
+      <w:proofErr w:type="spellStart"/>
+      <w:r>
+        <w:t>width</w:t>
+      </w:r>
+      <w:proofErr w:type="spellEnd"/>
+      <w:r>
+        <w:t xml:space="preserve">: 50% colocar </w:t>
+      </w:r>
+      <w:proofErr w:type="spellStart"/>
+      <w:r>
+        <w:t>max-width</w:t>
+      </w:r>
+      <w:proofErr w:type="spellEnd"/>
+      <w:r>
+        <w:t xml:space="preserve"> 350 ou o </w:t>
+      </w:r>
+      <w:proofErr w:type="spellStart"/>
+      <w:r>
+        <w:t>necessario</w:t>
+      </w:r>
+      <w:proofErr w:type="spellEnd"/>
+      <w:r>
+        <w:t xml:space="preserve"> </w:t>
       </w:r>
     </w:p>
     <w:p>
@@ -3116,6 +3257,7 @@
           <w14:ligatures w14:val="none"/>
         </w:rPr>
       </w:pPr>
+      <w:proofErr w:type="spellStart"/>
       <w:r>
         <w:rPr>
           <w:rFonts w:ascii="Consolas" w:eastAsia="Times New Roman" w:hAnsi="Consolas" w:cs="Times New Roman"/>
@@ -3128,6 +3270,7 @@
         </w:rPr>
         <w:t>main</w:t>
       </w:r>
+      <w:proofErr w:type="spellEnd"/>
       <w:r>
         <w:rPr>
           <w:rFonts w:ascii="Consolas" w:eastAsia="Times New Roman" w:hAnsi="Consolas" w:cs="Times New Roman"/>
@@ -3164,6 +3307,8 @@
         </w:rPr>
         <w:t xml:space="preserve"> </w:t>
       </w:r>
+      <w:proofErr w:type="spellStart"/>
+      <w:proofErr w:type="gramStart"/>
       <w:r>
         <w:rPr>
           <w:rFonts w:ascii="Consolas" w:eastAsia="Times New Roman" w:hAnsi="Consolas" w:cs="Times New Roman"/>
@@ -3176,6 +3321,8 @@
         </w:rPr>
         <w:t>img.pequena</w:t>
       </w:r>
+      <w:proofErr w:type="spellEnd"/>
+      <w:proofErr w:type="gramEnd"/>
       <w:r>
         <w:rPr>
           <w:rFonts w:ascii="Consolas" w:eastAsia="Times New Roman" w:hAnsi="Consolas" w:cs="Times New Roman"/>
@@ -3215,6 +3362,7 @@
         </w:rPr>
         <w:t xml:space="preserve">    </w:t>
       </w:r>
+      <w:proofErr w:type="spellStart"/>
       <w:r>
         <w:rPr>
           <w:rFonts w:ascii="Consolas" w:eastAsia="Times New Roman" w:hAnsi="Consolas" w:cs="Times New Roman"/>
@@ -3227,6 +3375,7 @@
         </w:rPr>
         <w:t>width</w:t>
       </w:r>
+      <w:proofErr w:type="spellEnd"/>
       <w:r>
         <w:rPr>
           <w:rFonts w:ascii="Consolas" w:eastAsia="Times New Roman" w:hAnsi="Consolas" w:cs="Times New Roman"/>
@@ -3314,6 +3463,7 @@
         </w:rPr>
         <w:t xml:space="preserve">: </w:t>
       </w:r>
+      <w:proofErr w:type="spellStart"/>
       <w:r>
         <w:rPr>
           <w:rFonts w:ascii="Consolas" w:eastAsia="Times New Roman" w:hAnsi="Consolas" w:cs="Times New Roman"/>
@@ -3326,6 +3476,7 @@
         </w:rPr>
         <w:t>block</w:t>
       </w:r>
+      <w:proofErr w:type="spellEnd"/>
       <w:r>
         <w:rPr>
           <w:rFonts w:ascii="Consolas" w:eastAsia="Times New Roman" w:hAnsi="Consolas" w:cs="Times New Roman"/>
@@ -3365,6 +3516,7 @@
         </w:rPr>
         <w:t xml:space="preserve">    </w:t>
       </w:r>
+      <w:proofErr w:type="spellStart"/>
       <w:r>
         <w:rPr>
           <w:rFonts w:ascii="Consolas" w:eastAsia="Times New Roman" w:hAnsi="Consolas" w:cs="Times New Roman"/>
@@ -3377,6 +3529,7 @@
         </w:rPr>
         <w:t>margin</w:t>
       </w:r>
+      <w:proofErr w:type="spellEnd"/>
       <w:r>
         <w:rPr>
           <w:rFonts w:ascii="Consolas" w:eastAsia="Times New Roman" w:hAnsi="Consolas" w:cs="Times New Roman"/>
@@ -3510,8 +3663,13 @@
         </w:drawing>
       </w:r>
       <w:r>
-        <w:t>Efeito para colocar no :hover</w:t>
-      </w:r>
+        <w:t>Efeito para colocar no :</w:t>
+      </w:r>
+      <w:proofErr w:type="spellStart"/>
+      <w:r>
+        <w:t>hover</w:t>
+      </w:r>
+      <w:proofErr w:type="spellEnd"/>
     </w:p>
     <w:p>
       <w:pPr>
@@ -3541,8 +3699,13 @@
       <w:r>
         <w:tab/>
       </w:r>
-      <w:r>
-        <w:t>text-indent: começo da frase</w:t>
+      <w:proofErr w:type="spellStart"/>
+      <w:r>
+        <w:t>text-indent</w:t>
+      </w:r>
+      <w:proofErr w:type="spellEnd"/>
+      <w:r>
+        <w:t>: começo da frase</w:t>
       </w:r>
     </w:p>
     <w:p>
@@ -3606,8 +3769,13 @@
           </wp:anchor>
         </w:drawing>
       </w:r>
-      <w:r>
-        <w:t>line-height: tamanho do espaço entre linhas</w:t>
+      <w:proofErr w:type="spellStart"/>
+      <w:r>
+        <w:t>line-height</w:t>
+      </w:r>
+      <w:proofErr w:type="spellEnd"/>
+      <w:r>
+        <w:t>: tamanho do espaço entre linhas</w:t>
       </w:r>
       <w:r>
         <w:tab/>
@@ -3646,8 +3814,22 @@
           <w:lang w:eastAsia="pt-BR"/>
           <w14:ligatures w14:val="none"/>
         </w:rPr>
-        <w:t>background-image</w:t>
-      </w:r>
+        <w:t>background-</w:t>
+      </w:r>
+      <w:proofErr w:type="spellStart"/>
+      <w:r>
+        <w:rPr>
+          <w:rFonts w:ascii="Consolas" w:eastAsia="Times New Roman" w:hAnsi="Consolas" w:cs="Times New Roman"/>
+          <w:color w:val="9CDCFE"/>
+          <w:kern w:val="0"/>
+          <w:sz w:val="26"/>
+          <w:szCs w:val="26"/>
+          <w:lang w:eastAsia="pt-BR"/>
+          <w14:ligatures w14:val="none"/>
+        </w:rPr>
+        <w:t>image</w:t>
+      </w:r>
+      <w:proofErr w:type="spellEnd"/>
       <w:r>
         <w:rPr>
           <w:rFonts w:ascii="Consolas" w:eastAsia="Times New Roman" w:hAnsi="Consolas" w:cs="Times New Roman"/>
@@ -3660,6 +3842,7 @@
         </w:rPr>
         <w:t xml:space="preserve">: </w:t>
       </w:r>
+      <w:proofErr w:type="spellStart"/>
       <w:r>
         <w:rPr>
           <w:rFonts w:ascii="Consolas" w:eastAsia="Times New Roman" w:hAnsi="Consolas" w:cs="Times New Roman"/>
@@ -3672,6 +3855,7 @@
         </w:rPr>
         <w:t>url</w:t>
       </w:r>
+      <w:proofErr w:type="spellEnd"/>
       <w:r>
         <w:rPr>
           <w:rFonts w:ascii="Consolas" w:eastAsia="Times New Roman" w:hAnsi="Consolas" w:cs="Times New Roman"/>
@@ -4129,14 +4313,65 @@
       </w:r>
     </w:p>
     <w:p/>
-    <w:p/>
-    <w:p/>
-    <w:p/>
-    <w:p>
-      <w:r>
-        <w:t>a</w:t>
-      </w:r>
-    </w:p>
+    <w:p>
+      <w:r>
+        <w:drawing>
+          <wp:anchor distT="0" distB="0" distL="114300" distR="114300" simplePos="0" relativeHeight="251674624" behindDoc="0" locked="0" layoutInCell="1" allowOverlap="1" wp14:anchorId="3958E99E" wp14:editId="2C451237">
+            <wp:simplePos x="0" y="0"/>
+            <wp:positionH relativeFrom="column">
+              <wp:posOffset>-665253</wp:posOffset>
+            </wp:positionH>
+            <wp:positionV relativeFrom="paragraph">
+              <wp:posOffset>234555</wp:posOffset>
+            </wp:positionV>
+            <wp:extent cx="3096057" cy="1400370"/>
+            <wp:effectExtent l="0" t="0" r="9525" b="9525"/>
+            <wp:wrapSquare wrapText="bothSides"/>
+            <wp:docPr id="1879171724" name="Imagem 1" descr="Texto&#10;&#10;Descrição gerada automaticamente"/>
+            <wp:cNvGraphicFramePr>
+              <a:graphicFrameLocks xmlns:a="http://schemas.openxmlformats.org/drawingml/2006/main" noChangeAspect="1"/>
+            </wp:cNvGraphicFramePr>
+            <a:graphic xmlns:a="http://schemas.openxmlformats.org/drawingml/2006/main">
+              <a:graphicData uri="http://schemas.openxmlformats.org/drawingml/2006/picture">
+                <pic:pic xmlns:pic="http://schemas.openxmlformats.org/drawingml/2006/picture">
+                  <pic:nvPicPr>
+                    <pic:cNvPr id="1879171724" name="Imagem 1" descr="Texto&#10;&#10;Descrição gerada automaticamente"/>
+                    <pic:cNvPicPr/>
+                  </pic:nvPicPr>
+                  <pic:blipFill>
+                    <a:blip r:embed="rId31">
+                      <a:extLst>
+                        <a:ext uri="{28A0092B-C50C-407E-A947-70E740481C1C}">
+                          <a14:useLocalDpi xmlns:a14="http://schemas.microsoft.com/office/drawing/2010/main" val="0"/>
+                        </a:ext>
+                      </a:extLst>
+                    </a:blip>
+                    <a:stretch>
+                      <a:fillRect/>
+                    </a:stretch>
+                  </pic:blipFill>
+                  <pic:spPr>
+                    <a:xfrm>
+                      <a:off x="0" y="0"/>
+                      <a:ext cx="3096057" cy="1400370"/>
+                    </a:xfrm>
+                    <a:prstGeom prst="rect">
+                      <a:avLst/>
+                    </a:prstGeom>
+                  </pic:spPr>
+                </pic:pic>
+              </a:graphicData>
+            </a:graphic>
+          </wp:anchor>
+        </w:drawing>
+      </w:r>
+      <w:r>
+        <w:t>Esconder a barra de rolagem</w:t>
+      </w:r>
+    </w:p>
+    <w:p/>
+    <w:p/>
+    <w:p/>
     <w:p/>
     <w:p/>
     <w:p/>

--- a/word/CSS.docx
+++ b/word/CSS.docx
@@ -4,6 +4,9 @@
   <w:body>
     <w:p>
       <w:proofErr w:type="spellStart"/>
+      <w:r>
+        <w:t>dis</w:t>
+      </w:r>
       <w:r>
         <w:t>Dêgrade</w:t>
       </w:r>
@@ -4315,6 +4318,9 @@
     <w:p/>
     <w:p>
       <w:r>
+        <w:rPr>
+          <w:noProof/>
+        </w:rPr>
         <w:drawing>
           <wp:anchor distT="0" distB="0" distL="114300" distR="114300" simplePos="0" relativeHeight="251674624" behindDoc="0" locked="0" layoutInCell="1" allowOverlap="1" wp14:anchorId="3958E99E" wp14:editId="2C451237">
             <wp:simplePos x="0" y="0"/>

--- a/word/CSS.docx
+++ b/word/CSS.docx
@@ -3,26 +3,16 @@
 <w:document xmlns:wpc="http://schemas.microsoft.com/office/word/2010/wordprocessingCanvas" xmlns:cx="http://schemas.microsoft.com/office/drawing/2014/chartex" xmlns:cx1="http://schemas.microsoft.com/office/drawing/2015/9/8/chartex" xmlns:cx2="http://schemas.microsoft.com/office/drawing/2015/10/21/chartex" xmlns:cx3="http://schemas.microsoft.com/office/drawing/2016/5/9/chartex" xmlns:cx4="http://schemas.microsoft.com/office/drawing/2016/5/10/chartex" xmlns:cx5="http://schemas.microsoft.com/office/drawing/2016/5/11/chartex" xmlns:cx6="http://schemas.microsoft.com/office/drawing/2016/5/12/chartex" xmlns:cx7="http://schemas.microsoft.com/office/drawing/2016/5/13/chartex" xmlns:cx8="http://schemas.microsoft.com/office/drawing/2016/5/14/chartex" xmlns:mc="http://schemas.openxmlformats.org/markup-compatibility/2006" xmlns:aink="http://schemas.microsoft.com/office/drawing/2016/ink" xmlns:am3d="http://schemas.microsoft.com/office/drawing/2017/model3d" xmlns:o="urn:schemas-microsoft-com:office:office" xmlns:oel="http://schemas.microsoft.com/office/2019/extlst" xmlns:r="http://schemas.openxmlformats.org/officeDocument/2006/relationships" xmlns:m="http://schemas.openxmlformats.org/officeDocument/2006/math" xmlns:v="urn:schemas-microsoft-com:vml" xmlns:wp14="http://schemas.microsoft.com/office/word/2010/wordprocessingDrawing" xmlns:wp="http://schemas.openxmlformats.org/drawingml/2006/wordprocessingDrawing" xmlns:w10="urn:schemas-microsoft-com:office:word" xmlns:w="http://schemas.openxmlformats.org/wordprocessingml/2006/main" xmlns:w14="http://schemas.microsoft.com/office/word/2010/wordml" xmlns:w15="http://schemas.microsoft.com/office/word/2012/wordml" xmlns:w16cex="http://schemas.microsoft.com/office/word/2018/wordml/cex" xmlns:w16cid="http://schemas.microsoft.com/office/word/2016/wordml/cid" xmlns:w16="http://schemas.microsoft.com/office/word/2018/wordml" xmlns:w16sdtdh="http://schemas.microsoft.com/office/word/2020/wordml/sdtdatahash" xmlns:w16se="http://schemas.microsoft.com/office/word/2015/wordml/symex" xmlns:wpg="http://schemas.microsoft.com/office/word/2010/wordprocessingGroup" xmlns:wpi="http://schemas.microsoft.com/office/word/2010/wordprocessingInk" xmlns:wne="http://schemas.microsoft.com/office/word/2006/wordml" xmlns:wps="http://schemas.microsoft.com/office/word/2010/wordprocessingShape" mc:Ignorable="w14 w15 w16se w16cid w16 w16cex w16sdtdh wp14">
   <w:body>
     <w:p>
-      <w:proofErr w:type="spellStart"/>
       <w:r>
         <w:t>dis</w:t>
       </w:r>
       <w:r>
         <w:t>Dêgrade</w:t>
       </w:r>
-      <w:proofErr w:type="spellEnd"/>
-    </w:p>
-    <w:p>
-      <w:r>
-        <w:t>*{</w:t>
-      </w:r>
-      <w:proofErr w:type="spellStart"/>
-      <w:r>
-        <w:t>config</w:t>
-      </w:r>
-      <w:proofErr w:type="spellEnd"/>
-      <w:r>
-        <w:t xml:space="preserve"> globais}</w:t>
+    </w:p>
+    <w:p>
+      <w:r>
+        <w:t>*{config globais}</w:t>
       </w:r>
     </w:p>
     <w:p>
@@ -625,7 +615,6 @@
         </w:rPr>
         <w:t xml:space="preserve">        </w:t>
       </w:r>
-      <w:proofErr w:type="spellStart"/>
       <w:r>
         <w:rPr>
           <w:rFonts w:ascii="Consolas" w:eastAsia="Times New Roman" w:hAnsi="Consolas" w:cs="Times New Roman"/>
@@ -638,7 +627,6 @@
         </w:rPr>
         <w:t>font-family</w:t>
       </w:r>
-      <w:proofErr w:type="spellEnd"/>
       <w:r>
         <w:rPr>
           <w:rFonts w:ascii="Consolas" w:eastAsia="Times New Roman" w:hAnsi="Consolas" w:cs="Times New Roman"/>
@@ -702,7 +690,6 @@
         </w:rPr>
         <w:t xml:space="preserve">        </w:t>
       </w:r>
-      <w:proofErr w:type="spellStart"/>
       <w:r>
         <w:rPr>
           <w:rFonts w:ascii="Consolas" w:eastAsia="Times New Roman" w:hAnsi="Consolas" w:cs="Times New Roman"/>
@@ -715,7 +702,6 @@
         </w:rPr>
         <w:t>src</w:t>
       </w:r>
-      <w:proofErr w:type="spellEnd"/>
       <w:r>
         <w:rPr>
           <w:rFonts w:ascii="Consolas" w:eastAsia="Times New Roman" w:hAnsi="Consolas" w:cs="Times New Roman"/>
@@ -728,7 +714,6 @@
         </w:rPr>
         <w:t xml:space="preserve">: </w:t>
       </w:r>
-      <w:proofErr w:type="spellStart"/>
       <w:r>
         <w:rPr>
           <w:rFonts w:ascii="Consolas" w:eastAsia="Times New Roman" w:hAnsi="Consolas" w:cs="Times New Roman"/>
@@ -741,7 +726,6 @@
         </w:rPr>
         <w:t>url</w:t>
       </w:r>
-      <w:proofErr w:type="spellEnd"/>
       <w:r>
         <w:rPr>
           <w:rFonts w:ascii="Consolas" w:eastAsia="Times New Roman" w:hAnsi="Consolas" w:cs="Times New Roman"/>
@@ -778,7 +762,6 @@
         </w:rPr>
         <w:t xml:space="preserve">) </w:t>
       </w:r>
-      <w:proofErr w:type="spellStart"/>
       <w:r>
         <w:rPr>
           <w:rFonts w:ascii="Consolas" w:eastAsia="Times New Roman" w:hAnsi="Consolas" w:cs="Times New Roman"/>
@@ -791,7 +774,6 @@
         </w:rPr>
         <w:t>format</w:t>
       </w:r>
-      <w:proofErr w:type="spellEnd"/>
       <w:r>
         <w:rPr>
           <w:rFonts w:ascii="Consolas" w:eastAsia="Times New Roman" w:hAnsi="Consolas" w:cs="Times New Roman"/>
@@ -814,33 +796,7 @@
           <w:lang w:eastAsia="pt-BR"/>
           <w14:ligatures w14:val="none"/>
         </w:rPr>
-        <w:t>'</w:t>
-      </w:r>
-      <w:proofErr w:type="spellStart"/>
-      <w:r>
-        <w:rPr>
-          <w:rFonts w:ascii="Consolas" w:eastAsia="Times New Roman" w:hAnsi="Consolas" w:cs="Times New Roman"/>
-          <w:color w:val="CE9178"/>
-          <w:kern w:val="0"/>
-          <w:sz w:val="26"/>
-          <w:szCs w:val="26"/>
-          <w:lang w:eastAsia="pt-BR"/>
-          <w14:ligatures w14:val="none"/>
-        </w:rPr>
-        <w:t>truetype</w:t>
-      </w:r>
-      <w:proofErr w:type="spellEnd"/>
-      <w:r>
-        <w:rPr>
-          <w:rFonts w:ascii="Consolas" w:eastAsia="Times New Roman" w:hAnsi="Consolas" w:cs="Times New Roman"/>
-          <w:color w:val="CE9178"/>
-          <w:kern w:val="0"/>
-          <w:sz w:val="26"/>
-          <w:szCs w:val="26"/>
-          <w:lang w:eastAsia="pt-BR"/>
-          <w14:ligatures w14:val="none"/>
-        </w:rPr>
-        <w:t>'</w:t>
+        <w:t>'truetype'</w:t>
       </w:r>
       <w:r>
         <w:rPr>
@@ -881,7 +837,6 @@
         </w:rPr>
         <w:t xml:space="preserve">        </w:t>
       </w:r>
-      <w:proofErr w:type="spellStart"/>
       <w:r>
         <w:rPr>
           <w:rFonts w:ascii="Consolas" w:eastAsia="Times New Roman" w:hAnsi="Consolas" w:cs="Times New Roman"/>
@@ -894,7 +849,6 @@
         </w:rPr>
         <w:t>font-weight</w:t>
       </w:r>
-      <w:proofErr w:type="spellEnd"/>
       <w:r>
         <w:rPr>
           <w:rFonts w:ascii="Consolas" w:eastAsia="Times New Roman" w:hAnsi="Consolas" w:cs="Times New Roman"/>
@@ -958,7 +912,6 @@
         </w:rPr>
         <w:t xml:space="preserve">        </w:t>
       </w:r>
-      <w:proofErr w:type="spellStart"/>
       <w:r>
         <w:rPr>
           <w:rFonts w:ascii="Consolas" w:eastAsia="Times New Roman" w:hAnsi="Consolas" w:cs="Times New Roman"/>
@@ -971,7 +924,6 @@
         </w:rPr>
         <w:t>font-style</w:t>
       </w:r>
-      <w:proofErr w:type="spellEnd"/>
       <w:r>
         <w:rPr>
           <w:rFonts w:ascii="Consolas" w:eastAsia="Times New Roman" w:hAnsi="Consolas" w:cs="Times New Roman"/>
@@ -1113,7 +1065,6 @@
         </w:rPr>
         <w:t xml:space="preserve">        </w:t>
       </w:r>
-      <w:proofErr w:type="spellStart"/>
       <w:r>
         <w:rPr>
           <w:rFonts w:ascii="Consolas" w:eastAsia="Times New Roman" w:hAnsi="Consolas" w:cs="Times New Roman"/>
@@ -1126,7 +1077,6 @@
         </w:rPr>
         <w:t>font-family</w:t>
       </w:r>
-      <w:proofErr w:type="spellEnd"/>
       <w:r>
         <w:rPr>
           <w:rFonts w:ascii="Consolas" w:eastAsia="Times New Roman" w:hAnsi="Consolas" w:cs="Times New Roman"/>
@@ -1187,7 +1137,6 @@
         </w:rPr>
         <w:t xml:space="preserve">, </w:t>
       </w:r>
-      <w:proofErr w:type="spellStart"/>
       <w:r>
         <w:rPr>
           <w:rFonts w:ascii="Consolas" w:eastAsia="Times New Roman" w:hAnsi="Consolas" w:cs="Times New Roman"/>
@@ -1200,7 +1149,6 @@
         </w:rPr>
         <w:t>Helvetica</w:t>
       </w:r>
-      <w:proofErr w:type="spellEnd"/>
       <w:r>
         <w:rPr>
           <w:rFonts w:ascii="Consolas" w:eastAsia="Times New Roman" w:hAnsi="Consolas" w:cs="Times New Roman"/>
@@ -1213,7 +1161,6 @@
         </w:rPr>
         <w:t xml:space="preserve">, </w:t>
       </w:r>
-      <w:proofErr w:type="spellStart"/>
       <w:r>
         <w:rPr>
           <w:rFonts w:ascii="Consolas" w:eastAsia="Times New Roman" w:hAnsi="Consolas" w:cs="Times New Roman"/>
@@ -1226,7 +1173,6 @@
         </w:rPr>
         <w:t>sans-serif</w:t>
       </w:r>
-      <w:proofErr w:type="spellEnd"/>
       <w:r>
         <w:rPr>
           <w:rFonts w:ascii="Consolas" w:eastAsia="Times New Roman" w:hAnsi="Consolas" w:cs="Times New Roman"/>
@@ -1354,7 +1300,6 @@
         </w:rPr>
         <w:t xml:space="preserve">            </w:t>
       </w:r>
-      <w:proofErr w:type="spellStart"/>
       <w:r>
         <w:rPr>
           <w:rFonts w:ascii="Consolas" w:eastAsia="Times New Roman" w:hAnsi="Consolas" w:cs="Times New Roman"/>
@@ -1367,7 +1312,6 @@
         </w:rPr>
         <w:t>font</w:t>
       </w:r>
-      <w:proofErr w:type="spellEnd"/>
       <w:r>
         <w:rPr>
           <w:rFonts w:ascii="Consolas" w:eastAsia="Times New Roman" w:hAnsi="Consolas" w:cs="Times New Roman"/>
@@ -1452,7 +1396,6 @@
         </w:rPr>
         <w:t xml:space="preserve">, </w:t>
       </w:r>
-      <w:proofErr w:type="spellStart"/>
       <w:r>
         <w:rPr>
           <w:rFonts w:ascii="Consolas" w:eastAsia="Times New Roman" w:hAnsi="Consolas" w:cs="Times New Roman"/>
@@ -1465,7 +1408,6 @@
         </w:rPr>
         <w:t>Verdana</w:t>
       </w:r>
-      <w:proofErr w:type="spellEnd"/>
       <w:r>
         <w:rPr>
           <w:rFonts w:ascii="Consolas" w:eastAsia="Times New Roman" w:hAnsi="Consolas" w:cs="Times New Roman"/>
@@ -1478,7 +1420,6 @@
         </w:rPr>
         <w:t xml:space="preserve">, </w:t>
       </w:r>
-      <w:proofErr w:type="spellStart"/>
       <w:r>
         <w:rPr>
           <w:rFonts w:ascii="Consolas" w:eastAsia="Times New Roman" w:hAnsi="Consolas" w:cs="Times New Roman"/>
@@ -1491,7 +1432,6 @@
         </w:rPr>
         <w:t>serif</w:t>
       </w:r>
-      <w:proofErr w:type="spellEnd"/>
       <w:r>
         <w:rPr>
           <w:rFonts w:ascii="Consolas" w:eastAsia="Times New Roman" w:hAnsi="Consolas" w:cs="Times New Roman"/>
@@ -1624,7 +1564,6 @@
         </w:rPr>
         <w:t xml:space="preserve">            </w:t>
       </w:r>
-      <w:proofErr w:type="spellStart"/>
       <w:r>
         <w:rPr>
           <w:rFonts w:ascii="Consolas" w:eastAsia="Times New Roman" w:hAnsi="Consolas" w:cs="Times New Roman"/>
@@ -1637,7 +1576,6 @@
         </w:rPr>
         <w:t>text-align</w:t>
       </w:r>
-      <w:proofErr w:type="spellEnd"/>
       <w:r>
         <w:rPr>
           <w:rFonts w:ascii="Consolas" w:eastAsia="Times New Roman" w:hAnsi="Consolas" w:cs="Times New Roman"/>
@@ -1809,7 +1747,6 @@
         </w:rPr>
         <w:t xml:space="preserve">            </w:t>
       </w:r>
-      <w:proofErr w:type="spellStart"/>
       <w:r>
         <w:rPr>
           <w:rFonts w:ascii="Consolas" w:eastAsia="Times New Roman" w:hAnsi="Consolas" w:cs="Times New Roman"/>
@@ -1822,7 +1759,6 @@
         </w:rPr>
         <w:t>text-align</w:t>
       </w:r>
-      <w:proofErr w:type="spellEnd"/>
       <w:r>
         <w:rPr>
           <w:rFonts w:ascii="Consolas" w:eastAsia="Times New Roman" w:hAnsi="Consolas" w:cs="Times New Roman"/>
@@ -1835,7 +1771,6 @@
         </w:rPr>
         <w:t xml:space="preserve">: </w:t>
       </w:r>
-      <w:proofErr w:type="spellStart"/>
       <w:r>
         <w:rPr>
           <w:rFonts w:ascii="Consolas" w:eastAsia="Times New Roman" w:hAnsi="Consolas" w:cs="Times New Roman"/>
@@ -1848,7 +1783,6 @@
         </w:rPr>
         <w:t>right</w:t>
       </w:r>
-      <w:proofErr w:type="spellEnd"/>
       <w:r>
         <w:rPr>
           <w:rFonts w:ascii="Consolas" w:eastAsia="Times New Roman" w:hAnsi="Consolas" w:cs="Times New Roman"/>
@@ -1981,7 +1915,6 @@
         </w:rPr>
         <w:t xml:space="preserve">            </w:t>
       </w:r>
-      <w:proofErr w:type="spellStart"/>
       <w:r>
         <w:rPr>
           <w:rFonts w:ascii="Consolas" w:eastAsia="Times New Roman" w:hAnsi="Consolas" w:cs="Times New Roman"/>
@@ -1994,7 +1927,6 @@
         </w:rPr>
         <w:t>text-align</w:t>
       </w:r>
-      <w:proofErr w:type="spellEnd"/>
       <w:r>
         <w:rPr>
           <w:rFonts w:ascii="Consolas" w:eastAsia="Times New Roman" w:hAnsi="Consolas" w:cs="Times New Roman"/>
@@ -2007,7 +1939,6 @@
         </w:rPr>
         <w:t xml:space="preserve">: </w:t>
       </w:r>
-      <w:proofErr w:type="spellStart"/>
       <w:r>
         <w:rPr>
           <w:rFonts w:ascii="Consolas" w:eastAsia="Times New Roman" w:hAnsi="Consolas" w:cs="Times New Roman"/>
@@ -2020,7 +1951,6 @@
         </w:rPr>
         <w:t>justify</w:t>
       </w:r>
-      <w:proofErr w:type="spellEnd"/>
       <w:r>
         <w:rPr>
           <w:rFonts w:ascii="Consolas" w:eastAsia="Times New Roman" w:hAnsi="Consolas" w:cs="Times New Roman"/>
@@ -2060,7 +1990,6 @@
         </w:rPr>
         <w:t xml:space="preserve">            </w:t>
       </w:r>
-      <w:proofErr w:type="spellStart"/>
       <w:r>
         <w:rPr>
           <w:rFonts w:ascii="Consolas" w:eastAsia="Times New Roman" w:hAnsi="Consolas" w:cs="Times New Roman"/>
@@ -2073,7 +2002,6 @@
         </w:rPr>
         <w:t>text-indent</w:t>
       </w:r>
-      <w:proofErr w:type="spellEnd"/>
       <w:r>
         <w:rPr>
           <w:rFonts w:ascii="Consolas" w:eastAsia="Times New Roman" w:hAnsi="Consolas" w:cs="Times New Roman"/>
@@ -2294,7 +2222,6 @@
           <w14:ligatures w14:val="none"/>
         </w:rPr>
       </w:pPr>
-      <w:proofErr w:type="spellStart"/>
       <w:r>
         <w:rPr>
           <w:rFonts w:ascii="Consolas" w:eastAsia="Times New Roman" w:hAnsi="Consolas" w:cs="Times New Roman"/>
@@ -2307,7 +2234,6 @@
         </w:rPr>
         <w:t>div</w:t>
       </w:r>
-      <w:proofErr w:type="spellEnd"/>
       <w:r>
         <w:rPr>
           <w:rFonts w:ascii="Consolas" w:eastAsia="Times New Roman" w:hAnsi="Consolas" w:cs="Times New Roman"/>
@@ -2354,20 +2280,7 @@
           <w:lang w:eastAsia="pt-BR"/>
           <w14:ligatures w14:val="none"/>
         </w:rPr>
-        <w:t xml:space="preserve">#&gt; significa que é uma classe </w:t>
-      </w:r>
-      <w:proofErr w:type="gramStart"/>
-      <w:r>
-        <w:rPr>
-          <w:rFonts w:ascii="Consolas" w:eastAsia="Times New Roman" w:hAnsi="Consolas" w:cs="Times New Roman"/>
-          <w:color w:val="D4D4D4"/>
-          <w:kern w:val="0"/>
-          <w:sz w:val="26"/>
-          <w:szCs w:val="26"/>
-          <w:lang w:eastAsia="pt-BR"/>
-          <w14:ligatures w14:val="none"/>
-        </w:rPr>
-        <w:t>f</w:t>
+        <w:t>#&gt; significa que é uma classe f</w:t>
       </w:r>
       <w:r>
         <w:rPr>
@@ -2381,7 +2294,6 @@
         </w:rPr>
         <w:t>{</w:t>
       </w:r>
-      <w:proofErr w:type="gramEnd"/>
     </w:p>
     <w:p>
       <w:pPr>
@@ -2433,7 +2345,6 @@
         </w:rPr>
         <w:t xml:space="preserve">: </w:t>
       </w:r>
-      <w:proofErr w:type="spellStart"/>
       <w:r>
         <w:rPr>
           <w:rFonts w:ascii="Consolas" w:eastAsia="Times New Roman" w:hAnsi="Consolas" w:cs="Times New Roman"/>
@@ -2446,7 +2357,6 @@
         </w:rPr>
         <w:t>none</w:t>
       </w:r>
-      <w:proofErr w:type="spellEnd"/>
       <w:r>
         <w:rPr>
           <w:rFonts w:ascii="Consolas" w:eastAsia="Times New Roman" w:hAnsi="Consolas" w:cs="Times New Roman"/>
@@ -2501,7 +2411,6 @@
           <w14:ligatures w14:val="none"/>
         </w:rPr>
       </w:pPr>
-      <w:proofErr w:type="spellStart"/>
       <w:r>
         <w:rPr>
           <w:rFonts w:ascii="Consolas" w:eastAsia="Times New Roman" w:hAnsi="Consolas" w:cs="Times New Roman"/>
@@ -2515,7 +2424,6 @@
         <w:lastRenderedPageBreak/>
         <w:t>div:hover</w:t>
       </w:r>
-      <w:proofErr w:type="spellEnd"/>
       <w:r>
         <w:rPr>
           <w:rFonts w:ascii="Consolas" w:eastAsia="Times New Roman" w:hAnsi="Consolas" w:cs="Times New Roman"/>
@@ -2592,20 +2500,7 @@
           <w:lang w:eastAsia="pt-BR"/>
           <w14:ligatures w14:val="none"/>
         </w:rPr>
-        <w:t xml:space="preserve"> </w:t>
-      </w:r>
-      <w:proofErr w:type="gramStart"/>
-      <w:r>
-        <w:rPr>
-          <w:rFonts w:ascii="Consolas" w:eastAsia="Times New Roman" w:hAnsi="Consolas" w:cs="Times New Roman"/>
-          <w:color w:val="D4D4D4"/>
-          <w:kern w:val="0"/>
-          <w:sz w:val="26"/>
-          <w:szCs w:val="26"/>
-          <w:lang w:eastAsia="pt-BR"/>
-          <w14:ligatures w14:val="none"/>
-        </w:rPr>
-        <w:t>vermelho</w:t>
+        <w:t xml:space="preserve"> vermelho</w:t>
       </w:r>
       <w:r>
         <w:rPr>
@@ -2619,7 +2514,6 @@
         </w:rPr>
         <w:t>{</w:t>
       </w:r>
-      <w:proofErr w:type="gramEnd"/>
     </w:p>
     <w:p>
       <w:pPr>
@@ -2671,7 +2565,6 @@
         </w:rPr>
         <w:t xml:space="preserve">: </w:t>
       </w:r>
-      <w:proofErr w:type="spellStart"/>
       <w:r>
         <w:rPr>
           <w:rFonts w:ascii="Consolas" w:eastAsia="Times New Roman" w:hAnsi="Consolas" w:cs="Times New Roman"/>
@@ -2684,7 +2577,6 @@
         </w:rPr>
         <w:t>red</w:t>
       </w:r>
-      <w:proofErr w:type="spellEnd"/>
       <w:r>
         <w:rPr>
           <w:rFonts w:ascii="Consolas" w:eastAsia="Times New Roman" w:hAnsi="Consolas" w:cs="Times New Roman"/>
@@ -2842,7 +2734,6 @@
       <w:r>
         <w:tab/>
       </w:r>
-      <w:proofErr w:type="spellStart"/>
       <w:r>
         <w:rPr>
           <w:rFonts w:ascii="Consolas" w:eastAsia="Times New Roman" w:hAnsi="Consolas" w:cs="Times New Roman"/>
@@ -2855,7 +2746,6 @@
         </w:rPr>
         <w:t>margin</w:t>
       </w:r>
-      <w:proofErr w:type="spellEnd"/>
       <w:r>
         <w:rPr>
           <w:rFonts w:ascii="Consolas" w:eastAsia="Times New Roman" w:hAnsi="Consolas" w:cs="Times New Roman"/>
@@ -3037,7 +2927,6 @@
         </w:rPr>
         <w:t xml:space="preserve"> </w:t>
       </w:r>
-      <w:proofErr w:type="spellStart"/>
       <w:r>
         <w:rPr>
           <w:rFonts w:ascii="Consolas" w:eastAsia="Times New Roman" w:hAnsi="Consolas" w:cs="Times New Roman"/>
@@ -3050,7 +2939,6 @@
         </w:rPr>
         <w:t>border-radius</w:t>
       </w:r>
-      <w:proofErr w:type="spellEnd"/>
       <w:r>
         <w:rPr>
           <w:rFonts w:ascii="Consolas" w:eastAsia="Times New Roman" w:hAnsi="Consolas" w:cs="Times New Roman"/>
@@ -3159,13 +3047,8 @@
       </w:pPr>
       <w:r>
         <w:tab/>
-        <w:t xml:space="preserve">Variável em </w:t>
-      </w:r>
-      <w:proofErr w:type="spellStart"/>
-      <w:r>
-        <w:t>css</w:t>
-      </w:r>
-      <w:proofErr w:type="spellEnd"/>
+        <w:t>Variável em css</w:t>
+      </w:r>
     </w:p>
     <w:p>
       <w:pPr>
@@ -3219,31 +3102,7 @@
     </w:p>
     <w:p>
       <w:r>
-        <w:t xml:space="preserve">Ao invés de colocar </w:t>
-      </w:r>
-      <w:proofErr w:type="spellStart"/>
-      <w:r>
-        <w:t>width</w:t>
-      </w:r>
-      <w:proofErr w:type="spellEnd"/>
-      <w:r>
-        <w:t xml:space="preserve">: 50% colocar </w:t>
-      </w:r>
-      <w:proofErr w:type="spellStart"/>
-      <w:r>
-        <w:t>max-width</w:t>
-      </w:r>
-      <w:proofErr w:type="spellEnd"/>
-      <w:r>
-        <w:t xml:space="preserve"> 350 ou o </w:t>
-      </w:r>
-      <w:proofErr w:type="spellStart"/>
-      <w:r>
-        <w:t>necessario</w:t>
-      </w:r>
-      <w:proofErr w:type="spellEnd"/>
-      <w:r>
-        <w:t xml:space="preserve"> </w:t>
+        <w:t xml:space="preserve">Ao invés de colocar width: 50% colocar max-width 350 ou o necessario </w:t>
       </w:r>
     </w:p>
     <w:p>
@@ -3260,7 +3119,6 @@
           <w14:ligatures w14:val="none"/>
         </w:rPr>
       </w:pPr>
-      <w:proofErr w:type="spellStart"/>
       <w:r>
         <w:rPr>
           <w:rFonts w:ascii="Consolas" w:eastAsia="Times New Roman" w:hAnsi="Consolas" w:cs="Times New Roman"/>
@@ -3273,7 +3131,6 @@
         </w:rPr>
         <w:t>main</w:t>
       </w:r>
-      <w:proofErr w:type="spellEnd"/>
       <w:r>
         <w:rPr>
           <w:rFonts w:ascii="Consolas" w:eastAsia="Times New Roman" w:hAnsi="Consolas" w:cs="Times New Roman"/>
@@ -3310,8 +3167,6 @@
         </w:rPr>
         <w:t xml:space="preserve"> </w:t>
       </w:r>
-      <w:proofErr w:type="spellStart"/>
-      <w:proofErr w:type="gramStart"/>
       <w:r>
         <w:rPr>
           <w:rFonts w:ascii="Consolas" w:eastAsia="Times New Roman" w:hAnsi="Consolas" w:cs="Times New Roman"/>
@@ -3324,8 +3179,6 @@
         </w:rPr>
         <w:t>img.pequena</w:t>
       </w:r>
-      <w:proofErr w:type="spellEnd"/>
-      <w:proofErr w:type="gramEnd"/>
       <w:r>
         <w:rPr>
           <w:rFonts w:ascii="Consolas" w:eastAsia="Times New Roman" w:hAnsi="Consolas" w:cs="Times New Roman"/>
@@ -3365,7 +3218,6 @@
         </w:rPr>
         <w:t xml:space="preserve">    </w:t>
       </w:r>
-      <w:proofErr w:type="spellStart"/>
       <w:r>
         <w:rPr>
           <w:rFonts w:ascii="Consolas" w:eastAsia="Times New Roman" w:hAnsi="Consolas" w:cs="Times New Roman"/>
@@ -3378,7 +3230,6 @@
         </w:rPr>
         <w:t>width</w:t>
       </w:r>
-      <w:proofErr w:type="spellEnd"/>
       <w:r>
         <w:rPr>
           <w:rFonts w:ascii="Consolas" w:eastAsia="Times New Roman" w:hAnsi="Consolas" w:cs="Times New Roman"/>
@@ -3466,7 +3317,6 @@
         </w:rPr>
         <w:t xml:space="preserve">: </w:t>
       </w:r>
-      <w:proofErr w:type="spellStart"/>
       <w:r>
         <w:rPr>
           <w:rFonts w:ascii="Consolas" w:eastAsia="Times New Roman" w:hAnsi="Consolas" w:cs="Times New Roman"/>
@@ -3479,7 +3329,6 @@
         </w:rPr>
         <w:t>block</w:t>
       </w:r>
-      <w:proofErr w:type="spellEnd"/>
       <w:r>
         <w:rPr>
           <w:rFonts w:ascii="Consolas" w:eastAsia="Times New Roman" w:hAnsi="Consolas" w:cs="Times New Roman"/>
@@ -3519,7 +3368,6 @@
         </w:rPr>
         <w:t xml:space="preserve">    </w:t>
       </w:r>
-      <w:proofErr w:type="spellStart"/>
       <w:r>
         <w:rPr>
           <w:rFonts w:ascii="Consolas" w:eastAsia="Times New Roman" w:hAnsi="Consolas" w:cs="Times New Roman"/>
@@ -3532,7 +3380,6 @@
         </w:rPr>
         <w:t>margin</w:t>
       </w:r>
-      <w:proofErr w:type="spellEnd"/>
       <w:r>
         <w:rPr>
           <w:rFonts w:ascii="Consolas" w:eastAsia="Times New Roman" w:hAnsi="Consolas" w:cs="Times New Roman"/>
@@ -3666,13 +3513,8 @@
         </w:drawing>
       </w:r>
       <w:r>
-        <w:t>Efeito para colocar no :</w:t>
-      </w:r>
-      <w:proofErr w:type="spellStart"/>
-      <w:r>
-        <w:t>hover</w:t>
-      </w:r>
-      <w:proofErr w:type="spellEnd"/>
+        <w:t>Efeito para colocar no :hover</w:t>
+      </w:r>
     </w:p>
     <w:p>
       <w:pPr>
@@ -3702,13 +3544,8 @@
       <w:r>
         <w:tab/>
       </w:r>
-      <w:proofErr w:type="spellStart"/>
-      <w:r>
-        <w:t>text-indent</w:t>
-      </w:r>
-      <w:proofErr w:type="spellEnd"/>
-      <w:r>
-        <w:t>: começo da frase</w:t>
+      <w:r>
+        <w:t>text-indent: começo da frase</w:t>
       </w:r>
     </w:p>
     <w:p>
@@ -3772,13 +3609,8 @@
           </wp:anchor>
         </w:drawing>
       </w:r>
-      <w:proofErr w:type="spellStart"/>
-      <w:r>
-        <w:t>line-height</w:t>
-      </w:r>
-      <w:proofErr w:type="spellEnd"/>
-      <w:r>
-        <w:t>: tamanho do espaço entre linhas</w:t>
+      <w:r>
+        <w:t>line-height: tamanho do espaço entre linhas</w:t>
       </w:r>
       <w:r>
         <w:tab/>
@@ -3817,22 +3649,8 @@
           <w:lang w:eastAsia="pt-BR"/>
           <w14:ligatures w14:val="none"/>
         </w:rPr>
-        <w:t>background-</w:t>
-      </w:r>
-      <w:proofErr w:type="spellStart"/>
-      <w:r>
-        <w:rPr>
-          <w:rFonts w:ascii="Consolas" w:eastAsia="Times New Roman" w:hAnsi="Consolas" w:cs="Times New Roman"/>
-          <w:color w:val="9CDCFE"/>
-          <w:kern w:val="0"/>
-          <w:sz w:val="26"/>
-          <w:szCs w:val="26"/>
-          <w:lang w:eastAsia="pt-BR"/>
-          <w14:ligatures w14:val="none"/>
-        </w:rPr>
-        <w:t>image</w:t>
-      </w:r>
-      <w:proofErr w:type="spellEnd"/>
+        <w:t>background-image</w:t>
+      </w:r>
       <w:r>
         <w:rPr>
           <w:rFonts w:ascii="Consolas" w:eastAsia="Times New Roman" w:hAnsi="Consolas" w:cs="Times New Roman"/>
@@ -3845,7 +3663,6 @@
         </w:rPr>
         <w:t xml:space="preserve">: </w:t>
       </w:r>
-      <w:proofErr w:type="spellStart"/>
       <w:r>
         <w:rPr>
           <w:rFonts w:ascii="Consolas" w:eastAsia="Times New Roman" w:hAnsi="Consolas" w:cs="Times New Roman"/>
@@ -3858,7 +3675,6 @@
         </w:rPr>
         <w:t>url</w:t>
       </w:r>
-      <w:proofErr w:type="spellEnd"/>
       <w:r>
         <w:rPr>
           <w:rFonts w:ascii="Consolas" w:eastAsia="Times New Roman" w:hAnsi="Consolas" w:cs="Times New Roman"/>
@@ -4381,6 +4197,79 @@
     <w:p/>
     <w:p/>
     <w:p/>
+    <w:p/>
+    <w:p/>
+    <w:p/>
+    <w:p/>
+    <w:p/>
+    <w:p/>
+    <w:p/>
+    <w:p/>
+    <w:p>
+      <w:pPr>
+        <w:jc w:val="center"/>
+      </w:pPr>
+      <w:r>
+        <w:lastRenderedPageBreak/>
+        <w:t>Flexbox</w:t>
+      </w:r>
+    </w:p>
+    <w:p>
+      <w:pPr>
+        <w:jc w:val="center"/>
+      </w:pPr>
+      <w:r>
+        <w:drawing>
+          <wp:anchor distT="0" distB="0" distL="114300" distR="114300" simplePos="0" relativeHeight="251675648" behindDoc="0" locked="0" layoutInCell="1" allowOverlap="1" wp14:anchorId="058BB921" wp14:editId="2BD2C017">
+            <wp:simplePos x="0" y="0"/>
+            <wp:positionH relativeFrom="margin">
+              <wp:align>center</wp:align>
+            </wp:positionH>
+            <wp:positionV relativeFrom="paragraph">
+              <wp:posOffset>60960</wp:posOffset>
+            </wp:positionV>
+            <wp:extent cx="3940878" cy="4746756"/>
+            <wp:effectExtent l="0" t="0" r="2540" b="0"/>
+            <wp:wrapSquare wrapText="bothSides"/>
+            <wp:docPr id="877063044" name="Imagem 1" descr="Texto&#10;&#10;Descrição gerada automaticamente"/>
+            <wp:cNvGraphicFramePr>
+              <a:graphicFrameLocks xmlns:a="http://schemas.openxmlformats.org/drawingml/2006/main" noChangeAspect="1"/>
+            </wp:cNvGraphicFramePr>
+            <a:graphic xmlns:a="http://schemas.openxmlformats.org/drawingml/2006/main">
+              <a:graphicData uri="http://schemas.openxmlformats.org/drawingml/2006/picture">
+                <pic:pic xmlns:pic="http://schemas.openxmlformats.org/drawingml/2006/picture">
+                  <pic:nvPicPr>
+                    <pic:cNvPr id="877063044" name="Imagem 1" descr="Texto&#10;&#10;Descrição gerada automaticamente"/>
+                    <pic:cNvPicPr/>
+                  </pic:nvPicPr>
+                  <pic:blipFill>
+                    <a:blip r:embed="rId32">
+                      <a:extLst>
+                        <a:ext uri="{28A0092B-C50C-407E-A947-70E740481C1C}">
+                          <a14:useLocalDpi xmlns:a14="http://schemas.microsoft.com/office/drawing/2010/main" val="0"/>
+                        </a:ext>
+                      </a:extLst>
+                    </a:blip>
+                    <a:stretch>
+                      <a:fillRect/>
+                    </a:stretch>
+                  </pic:blipFill>
+                  <pic:spPr>
+                    <a:xfrm>
+                      <a:off x="0" y="0"/>
+                      <a:ext cx="3940878" cy="4746756"/>
+                    </a:xfrm>
+                    <a:prstGeom prst="rect">
+                      <a:avLst/>
+                    </a:prstGeom>
+                  </pic:spPr>
+                </pic:pic>
+              </a:graphicData>
+            </a:graphic>
+          </wp:anchor>
+        </w:drawing>
+      </w:r>
+    </w:p>
     <w:sectPr>
       <w:pgSz w:w="11906" w:h="16838"/>
       <w:pgMar w:top="1417" w:right="1701" w:bottom="1417" w:left="1701" w:header="708" w:footer="708" w:gutter="0"/>
